--- a/Results_Draft_V5.docx
+++ b/Results_Draft_V5.docx
@@ -6842,7 +6842,7 @@
         <w:rPr>
           <w:rStyle w:val="VerbatimChar"/>
         </w:rPr>
-        <w:t xml:space="preserve">##                        225                        359 </w:t>
+        <w:t xml:space="preserve">##                        225                        358 </w:t>
       </w:r>
       <w:r>
         <w:br/>
@@ -6869,7 +6869,7 @@
         <w:rPr>
           <w:rStyle w:val="VerbatimChar"/>
         </w:rPr>
-        <w:t xml:space="preserve">##                  0.1069100                  0.1316819 </w:t>
+        <w:t xml:space="preserve">##                  0.1070496                  0.1318538 </w:t>
       </w:r>
       <w:r>
         <w:br/>
@@ -6887,16 +6887,16 @@
         <w:rPr>
           <w:rStyle w:val="VerbatimChar"/>
         </w:rPr>
-        <w:t xml:space="preserve">##                  0.2933507                  0.4680574 </w:t>
-      </w:r>
-      <w:r>
-        <w:br/>
-      </w:r>
-      <w:r>
-        <w:rPr>
-          <w:rStyle w:val="VerbatimChar"/>
-        </w:rPr>
-        <w:t xml:space="preserve">## [1] 767</w:t>
+        <w:t xml:space="preserve">##                  0.2937337                  0.4673629 </w:t>
+      </w:r>
+      <w:r>
+        <w:br/>
+      </w:r>
+      <w:r>
+        <w:rPr>
+          <w:rStyle w:val="VerbatimChar"/>
+        </w:rPr>
+        <w:t xml:space="preserve">## [1] 766</w:t>
       </w:r>
     </w:p>
     <w:p>
@@ -8063,7 +8063,7 @@
         <w:rPr>
           <w:rStyle w:val="VerbatimChar"/>
         </w:rPr>
-        <w:t xml:space="preserve">##                   1                  37                  15                  29 </w:t>
+        <w:t xml:space="preserve">##                   1                  37                  15                  31 </w:t>
       </w:r>
       <w:r>
         <w:br/>
@@ -8081,7 +8081,7 @@
         <w:rPr>
           <w:rStyle w:val="VerbatimChar"/>
         </w:rPr>
-        <w:t xml:space="preserve">##                  15                   5                  30                   4 </w:t>
+        <w:t xml:space="preserve">##                  15                   4                  28                   5 </w:t>
       </w:r>
       <w:r>
         <w:br/>
@@ -8108,16 +8108,16 @@
         <w:rPr>
           <w:rStyle w:val="VerbatimChar"/>
         </w:rPr>
-        <w:t xml:space="preserve">## 2        Plants         30</w:t>
-      </w:r>
-      <w:r>
-        <w:br/>
-      </w:r>
-      <w:r>
-        <w:rPr>
-          <w:rStyle w:val="VerbatimChar"/>
-        </w:rPr>
-        <w:t xml:space="preserve">## 3      Reptiles          4</w:t>
+        <w:t xml:space="preserve">## 2        Plants         28</w:t>
+      </w:r>
+      <w:r>
+        <w:br/>
+      </w:r>
+      <w:r>
+        <w:rPr>
+          <w:rStyle w:val="VerbatimChar"/>
+        </w:rPr>
+        <w:t xml:space="preserve">## 3      Reptiles          5</w:t>
       </w:r>
       <w:r>
         <w:br/>
@@ -8153,16 +8153,16 @@
         <w:rPr>
           <w:rStyle w:val="VerbatimChar"/>
         </w:rPr>
-        <w:t xml:space="preserve">## 7 Invertebrates         29</w:t>
-      </w:r>
-      <w:r>
-        <w:br/>
-      </w:r>
-      <w:r>
-        <w:rPr>
-          <w:rStyle w:val="VerbatimChar"/>
-        </w:rPr>
-        <w:t xml:space="preserve">## 8      Multiple          5</w:t>
+        <w:t xml:space="preserve">## 7 Invertebrates         31</w:t>
+      </w:r>
+      <w:r>
+        <w:br/>
+      </w:r>
+      <w:r>
+        <w:rPr>
+          <w:rStyle w:val="VerbatimChar"/>
+        </w:rPr>
+        <w:t xml:space="preserve">## 8      Multiple          4</w:t>
       </w:r>
       <w:r>
         <w:br/>
@@ -8189,16 +8189,16 @@
         <w:rPr>
           <w:rStyle w:val="VerbatimChar"/>
         </w:rPr>
-        <w:t xml:space="preserve">## 2        Plants         30 22.9007634</w:t>
-      </w:r>
-      <w:r>
-        <w:br/>
-      </w:r>
-      <w:r>
-        <w:rPr>
-          <w:rStyle w:val="VerbatimChar"/>
-        </w:rPr>
-        <w:t xml:space="preserve">## 7 Invertebrates         29 22.1374046</w:t>
+        <w:t xml:space="preserve">## 7 Invertebrates         31 23.6641221</w:t>
+      </w:r>
+      <w:r>
+        <w:br/>
+      </w:r>
+      <w:r>
+        <w:rPr>
+          <w:rStyle w:val="VerbatimChar"/>
+        </w:rPr>
+        <w:t xml:space="preserve">## 2        Plants         28 21.3740458</w:t>
       </w:r>
       <w:r>
         <w:br/>
@@ -8225,16 +8225,16 @@
         <w:rPr>
           <w:rStyle w:val="VerbatimChar"/>
         </w:rPr>
-        <w:t xml:space="preserve">## 8      Multiple          5  3.8167939</w:t>
-      </w:r>
-      <w:r>
-        <w:br/>
-      </w:r>
-      <w:r>
-        <w:rPr>
-          <w:rStyle w:val="VerbatimChar"/>
-        </w:rPr>
-        <w:t xml:space="preserve">## 3      Reptiles          4  3.0534351</w:t>
+        <w:t xml:space="preserve">## 3      Reptiles          5  3.8167939</w:t>
+      </w:r>
+      <w:r>
+        <w:br/>
+      </w:r>
+      <w:r>
+        <w:rPr>
+          <w:rStyle w:val="VerbatimChar"/>
+        </w:rPr>
+        <w:t xml:space="preserve">## 8      Multiple          4  3.0534351</w:t>
       </w:r>
       <w:r>
         <w:br/>
@@ -11829,34 +11829,34 @@
         <w:rPr>
           <w:rStyle w:val="VerbatimChar"/>
         </w:rPr>
-        <w:t xml:space="preserve">##        Africa    Antarctica          Asia        Europe North America </w:t>
-      </w:r>
-      <w:r>
-        <w:br/>
-      </w:r>
-      <w:r>
-        <w:rPr>
-          <w:rStyle w:val="VerbatimChar"/>
-        </w:rPr>
-        <w:t xml:space="preserve">##            10             1            25            30            22 </w:t>
-      </w:r>
-      <w:r>
-        <w:br/>
-      </w:r>
-      <w:r>
-        <w:rPr>
-          <w:rStyle w:val="VerbatimChar"/>
-        </w:rPr>
-        <w:t xml:space="preserve">##       Oceania South America </w:t>
-      </w:r>
-      <w:r>
-        <w:br/>
-      </w:r>
-      <w:r>
-        <w:rPr>
-          <w:rStyle w:val="VerbatimChar"/>
-        </w:rPr>
-        <w:t xml:space="preserve">##            17            26 </w:t>
+        <w:t xml:space="preserve">##        Africa    Antarctica          Asia        Europe Europe;Africa </w:t>
+      </w:r>
+      <w:r>
+        <w:br/>
+      </w:r>
+      <w:r>
+        <w:rPr>
+          <w:rStyle w:val="VerbatimChar"/>
+        </w:rPr>
+        <w:t xml:space="preserve">##            10             2            25            29             1 </w:t>
+      </w:r>
+      <w:r>
+        <w:br/>
+      </w:r>
+      <w:r>
+        <w:rPr>
+          <w:rStyle w:val="VerbatimChar"/>
+        </w:rPr>
+        <w:t xml:space="preserve">##        Global North America       Oceania South America </w:t>
+      </w:r>
+      <w:r>
+        <w:br/>
+      </w:r>
+      <w:r>
+        <w:rPr>
+          <w:rStyle w:val="VerbatimChar"/>
+        </w:rPr>
+        <w:t xml:space="preserve">##             5            22            11            26 </w:t>
       </w:r>
       <w:r>
         <w:br/>
@@ -11892,7 +11892,7 @@
         <w:rPr>
           <w:rStyle w:val="VerbatimChar"/>
         </w:rPr>
-        <w:t xml:space="preserve">## 3        Africa         10</w:t>
+        <w:t xml:space="preserve">## 3        Africa         11</w:t>
       </w:r>
       <w:r>
         <w:br/>
@@ -11910,7 +11910,7 @@
         <w:rPr>
           <w:rStyle w:val="VerbatimChar"/>
         </w:rPr>
-        <w:t xml:space="preserve">## 5       Oceania         17</w:t>
+        <w:t xml:space="preserve">## 5       Oceania         11</w:t>
       </w:r>
       <w:r>
         <w:br/>
@@ -11928,79 +11928,79 @@
         <w:rPr>
           <w:rStyle w:val="VerbatimChar"/>
         </w:rPr>
-        <w:t xml:space="preserve">## 7    Antarctica          1</w:t>
-      </w:r>
-      <w:r>
-        <w:br/>
-      </w:r>
-      <w:r>
-        <w:rPr>
-          <w:rStyle w:val="VerbatimChar"/>
-        </w:rPr>
-        <w:t xml:space="preserve">##       cont.list cont.count       perc</w:t>
-      </w:r>
-      <w:r>
-        <w:br/>
-      </w:r>
-      <w:r>
-        <w:rPr>
-          <w:rStyle w:val="VerbatimChar"/>
-        </w:rPr>
-        <w:t xml:space="preserve">## 4        Europe         30 22.9007634</w:t>
-      </w:r>
-      <w:r>
-        <w:br/>
-      </w:r>
-      <w:r>
-        <w:rPr>
-          <w:rStyle w:val="VerbatimChar"/>
-        </w:rPr>
-        <w:t xml:space="preserve">## 2 South America         26 19.8473282</w:t>
-      </w:r>
-      <w:r>
-        <w:br/>
-      </w:r>
-      <w:r>
-        <w:rPr>
-          <w:rStyle w:val="VerbatimChar"/>
-        </w:rPr>
-        <w:t xml:space="preserve">## 6          Asia         25 19.0839695</w:t>
-      </w:r>
-      <w:r>
-        <w:br/>
-      </w:r>
-      <w:r>
-        <w:rPr>
-          <w:rStyle w:val="VerbatimChar"/>
-        </w:rPr>
-        <w:t xml:space="preserve">## 1 North America         22 16.7938931</w:t>
-      </w:r>
-      <w:r>
-        <w:br/>
-      </w:r>
-      <w:r>
-        <w:rPr>
-          <w:rStyle w:val="VerbatimChar"/>
-        </w:rPr>
-        <w:t xml:space="preserve">## 5       Oceania         17 12.9770992</w:t>
-      </w:r>
-      <w:r>
-        <w:br/>
-      </w:r>
-      <w:r>
-        <w:rPr>
-          <w:rStyle w:val="VerbatimChar"/>
-        </w:rPr>
-        <w:t xml:space="preserve">## 3        Africa         10  7.6335878</w:t>
-      </w:r>
-      <w:r>
-        <w:br/>
-      </w:r>
-      <w:r>
-        <w:rPr>
-          <w:rStyle w:val="VerbatimChar"/>
-        </w:rPr>
-        <w:t xml:space="preserve">## 7    Antarctica          1  0.7633588</w:t>
+        <w:t xml:space="preserve">## 7    Antarctica          2</w:t>
+      </w:r>
+      <w:r>
+        <w:br/>
+      </w:r>
+      <w:r>
+        <w:rPr>
+          <w:rStyle w:val="VerbatimChar"/>
+        </w:rPr>
+        <w:t xml:space="preserve">##       cont.list cont.count      perc</w:t>
+      </w:r>
+      <w:r>
+        <w:br/>
+      </w:r>
+      <w:r>
+        <w:rPr>
+          <w:rStyle w:val="VerbatimChar"/>
+        </w:rPr>
+        <w:t xml:space="preserve">## 4        Europe         30 22.900763</w:t>
+      </w:r>
+      <w:r>
+        <w:br/>
+      </w:r>
+      <w:r>
+        <w:rPr>
+          <w:rStyle w:val="VerbatimChar"/>
+        </w:rPr>
+        <w:t xml:space="preserve">## 2 South America         26 19.847328</w:t>
+      </w:r>
+      <w:r>
+        <w:br/>
+      </w:r>
+      <w:r>
+        <w:rPr>
+          <w:rStyle w:val="VerbatimChar"/>
+        </w:rPr>
+        <w:t xml:space="preserve">## 6          Asia         25 19.083969</w:t>
+      </w:r>
+      <w:r>
+        <w:br/>
+      </w:r>
+      <w:r>
+        <w:rPr>
+          <w:rStyle w:val="VerbatimChar"/>
+        </w:rPr>
+        <w:t xml:space="preserve">## 1 North America         22 16.793893</w:t>
+      </w:r>
+      <w:r>
+        <w:br/>
+      </w:r>
+      <w:r>
+        <w:rPr>
+          <w:rStyle w:val="VerbatimChar"/>
+        </w:rPr>
+        <w:t xml:space="preserve">## 3        Africa         11  8.396947</w:t>
+      </w:r>
+      <w:r>
+        <w:br/>
+      </w:r>
+      <w:r>
+        <w:rPr>
+          <w:rStyle w:val="VerbatimChar"/>
+        </w:rPr>
+        <w:t xml:space="preserve">## 5       Oceania         11  8.396947</w:t>
+      </w:r>
+      <w:r>
+        <w:br/>
+      </w:r>
+      <w:r>
+        <w:rPr>
+          <w:rStyle w:val="VerbatimChar"/>
+        </w:rPr>
+        <w:t xml:space="preserve">## 7    Antarctica          2  1.526718</w:t>
       </w:r>
     </w:p>
     <w:p>
@@ -13821,6 +13821,147 @@
         </w:rPr>
         <w:t xml:space="preserve"># add country name</w:t>
       </w:r>
+      <w:r>
+        <w:br/>
+      </w:r>
+      <w:r>
+        <w:br/>
+      </w:r>
+      <w:r>
+        <w:rPr>
+          <w:rStyle w:val="NormalTok"/>
+        </w:rPr>
+        <w:t xml:space="preserve">ctr_bio</w:t>
+      </w:r>
+      <w:r>
+        <w:rPr>
+          <w:rStyle w:val="OperatorTok"/>
+        </w:rPr>
+        <w:t xml:space="preserve">$</w:t>
+      </w:r>
+      <w:r>
+        <w:rPr>
+          <w:rStyle w:val="NormalTok"/>
+        </w:rPr>
+        <w:t xml:space="preserve">continent[</w:t>
+      </w:r>
+      <w:r>
+        <w:rPr>
+          <w:rStyle w:val="KeywordTok"/>
+        </w:rPr>
+        <w:t xml:space="preserve">which</w:t>
+      </w:r>
+      <w:r>
+        <w:rPr>
+          <w:rStyle w:val="NormalTok"/>
+        </w:rPr>
+        <w:t xml:space="preserve">(ctr_bio</w:t>
+      </w:r>
+      <w:r>
+        <w:rPr>
+          <w:rStyle w:val="OperatorTok"/>
+        </w:rPr>
+        <w:t xml:space="preserve">$</w:t>
+      </w:r>
+      <w:r>
+        <w:rPr>
+          <w:rStyle w:val="NormalTok"/>
+        </w:rPr>
+        <w:t xml:space="preserve">biodiv_countries </w:t>
+      </w:r>
+      <w:r>
+        <w:rPr>
+          <w:rStyle w:val="OperatorTok"/>
+        </w:rPr>
+        <w:t xml:space="preserve">==</w:t>
+      </w:r>
+      <w:r>
+        <w:rPr>
+          <w:rStyle w:val="StringTok"/>
+        </w:rPr>
+        <w:t xml:space="preserve"> 'GLO'</w:t>
+      </w:r>
+      <w:r>
+        <w:rPr>
+          <w:rStyle w:val="NormalTok"/>
+        </w:rPr>
+        <w:t xml:space="preserve">)]&lt;-</w:t>
+      </w:r>
+      <w:r>
+        <w:rPr>
+          <w:rStyle w:val="StringTok"/>
+        </w:rPr>
+        <w:t xml:space="preserve"> 'Global'</w:t>
+      </w:r>
+      <w:r>
+        <w:br/>
+      </w:r>
+      <w:r>
+        <w:rPr>
+          <w:rStyle w:val="NormalTok"/>
+        </w:rPr>
+        <w:t xml:space="preserve">ctr_bio</w:t>
+      </w:r>
+      <w:r>
+        <w:rPr>
+          <w:rStyle w:val="OperatorTok"/>
+        </w:rPr>
+        <w:t xml:space="preserve">$</w:t>
+      </w:r>
+      <w:r>
+        <w:rPr>
+          <w:rStyle w:val="NormalTok"/>
+        </w:rPr>
+        <w:t xml:space="preserve">ctr_name[</w:t>
+      </w:r>
+      <w:r>
+        <w:rPr>
+          <w:rStyle w:val="KeywordTok"/>
+        </w:rPr>
+        <w:t xml:space="preserve">which</w:t>
+      </w:r>
+      <w:r>
+        <w:rPr>
+          <w:rStyle w:val="NormalTok"/>
+        </w:rPr>
+        <w:t xml:space="preserve">(ctr_bio</w:t>
+      </w:r>
+      <w:r>
+        <w:rPr>
+          <w:rStyle w:val="OperatorTok"/>
+        </w:rPr>
+        <w:t xml:space="preserve">$</w:t>
+      </w:r>
+      <w:r>
+        <w:rPr>
+          <w:rStyle w:val="NormalTok"/>
+        </w:rPr>
+        <w:t xml:space="preserve">biodiv_countries </w:t>
+      </w:r>
+      <w:r>
+        <w:rPr>
+          <w:rStyle w:val="OperatorTok"/>
+        </w:rPr>
+        <w:t xml:space="preserve">==</w:t>
+      </w:r>
+      <w:r>
+        <w:rPr>
+          <w:rStyle w:val="StringTok"/>
+        </w:rPr>
+        <w:t xml:space="preserve"> 'GLO'</w:t>
+      </w:r>
+      <w:r>
+        <w:rPr>
+          <w:rStyle w:val="NormalTok"/>
+        </w:rPr>
+        <w:t xml:space="preserve">)]&lt;-</w:t>
+      </w:r>
+      <w:r>
+        <w:rPr>
+          <w:rStyle w:val="StringTok"/>
+        </w:rPr>
+        <w:t xml:space="preserve"> 'Global'</w:t>
+      </w:r>
     </w:p>
     <w:p>
       <w:pPr>
@@ -13920,7 +14061,7 @@
         <w:rPr>
           <w:rStyle w:val="VerbatimChar"/>
         </w:rPr>
-        <w:t xml:space="preserve">## CUB CYP CZE DEU DNK ECU ESP EST FIN FRA GBR GRC HRV HUN IDN IND IRL IRN ITA KOR </w:t>
+        <w:t xml:space="preserve">## CUB CYP CZE DEU DNK DZA ECU ESP EST FIN FRA GBR GLO GRC HRV HUN IDN IND IRL IRN </w:t>
       </w:r>
       <w:r>
         <w:br/>
@@ -13938,7 +14079,7 @@
         <w:rPr>
           <w:rStyle w:val="VerbatimChar"/>
         </w:rPr>
-        <w:t xml:space="preserve">## LTU LUX LVA MAR MDV MEX MLT MNE MNG MWI MYS NAM NLD NPL NZL PER PHL POL PRT PRY </w:t>
+        <w:t xml:space="preserve">## ITA KOR LCA LTU LUX LVA MAR MDV MEX MLT MNE MNG MWI MYS NAM NLD NPL NZL PER PHL </w:t>
       </w:r>
       <w:r>
         <w:br/>
@@ -13956,16 +14097,16 @@
         <w:rPr>
           <w:rStyle w:val="VerbatimChar"/>
         </w:rPr>
-        <w:t xml:space="preserve">## PYF ROU RUS SLB SVK SVN SWE THA TZA UKR URY USA ZAF ZWE </w:t>
-      </w:r>
-      <w:r>
-        <w:br/>
-      </w:r>
-      <w:r>
-        <w:rPr>
-          <w:rStyle w:val="VerbatimChar"/>
-        </w:rPr>
-        <w:t xml:space="preserve">##   1   1   1   1   1   1   1   1   1   1   1   1   1   1 </w:t>
+        <w:t xml:space="preserve">## POL PRT PRY PYF ROU RUS SLB SVK SVN SWE THA TZA UKR URY USA ZAF ZWE </w:t>
+      </w:r>
+      <w:r>
+        <w:br/>
+      </w:r>
+      <w:r>
+        <w:rPr>
+          <w:rStyle w:val="VerbatimChar"/>
+        </w:rPr>
+        <w:t xml:space="preserve">##   1   1   1   1   1   1   1   1   1   1   1   1   1   1   1   1   1 </w:t>
       </w:r>
       <w:r>
         <w:br/>
@@ -22515,25 +22656,25 @@
         <w:rPr>
           <w:rStyle w:val="VerbatimChar"/>
         </w:rPr>
-        <w:t xml:space="preserve">## [1] "Birds"               "Plants/Trees/Shrubs" "Invertebrates"      </w:t>
-      </w:r>
-      <w:r>
-        <w:br/>
-      </w:r>
-      <w:r>
-        <w:rPr>
-          <w:rStyle w:val="VerbatimChar"/>
-        </w:rPr>
-        <w:t xml:space="preserve">## [4] "Fish"                "Mammals"             "Multiple"           </w:t>
-      </w:r>
-      <w:r>
-        <w:br/>
-      </w:r>
-      <w:r>
-        <w:rPr>
-          <w:rStyle w:val="VerbatimChar"/>
-        </w:rPr>
-        <w:t xml:space="preserve">## [7] "Reptiles"            "Amphibians"</w:t>
+        <w:t xml:space="preserve">## [1] "Birds"               "Invertebrates"       "Plants/Trees/Shrubs"</w:t>
+      </w:r>
+      <w:r>
+        <w:br/>
+      </w:r>
+      <w:r>
+        <w:rPr>
+          <w:rStyle w:val="VerbatimChar"/>
+        </w:rPr>
+        <w:t xml:space="preserve">## [4] "Fish"                "Mammals"             "Reptiles"           </w:t>
+      </w:r>
+      <w:r>
+        <w:br/>
+      </w:r>
+      <w:r>
+        <w:rPr>
+          <w:rStyle w:val="VerbatimChar"/>
+        </w:rPr>
+        <w:t xml:space="preserve">## [7] "Multiple"            "Amphibians"</w:t>
       </w:r>
     </w:p>
     <w:p>
@@ -24621,7 +24762,7 @@
         <w:rPr>
           <w:rStyle w:val="VerbatimChar"/>
         </w:rPr>
-        <w:t xml:space="preserve">## [4] "Knowledge Transfer" "Investment"         "Energy Transfer"   </w:t>
+        <w:t xml:space="preserve">## [4] "Knowledge Transfer" "Energy Transfer"    "Investment"        </w:t>
       </w:r>
       <w:r>
         <w:br/>
@@ -26224,16 +26365,16 @@
         <w:rPr>
           <w:rStyle w:val="VerbatimChar"/>
         </w:rPr>
-        <w:t xml:space="preserve">## [1] "Original number of rows: 767"</w:t>
-      </w:r>
-      <w:r>
-        <w:br/>
-      </w:r>
-      <w:r>
-        <w:rPr>
-          <w:rStyle w:val="VerbatimChar"/>
-        </w:rPr>
-        <w:t xml:space="preserve">## [1] "Number of rows after separating multiple flows per paper: 807"</w:t>
+        <w:t xml:space="preserve">## [1] "Original number of rows: 766"</w:t>
+      </w:r>
+      <w:r>
+        <w:br/>
+      </w:r>
+      <w:r>
+        <w:rPr>
+          <w:rStyle w:val="VerbatimChar"/>
+        </w:rPr>
+        <w:t xml:space="preserve">## [1] "Number of rows after separating multiple flows per paper: 806"</w:t>
       </w:r>
     </w:p>
     <w:p>
@@ -32003,108 +32144,9 @@
       </w:r>
       <w:r>
         <w:rPr>
-          <w:rStyle w:val="KeywordTok"/>
-        </w:rPr>
-        <w:t xml:space="preserve">c</w:t>
-      </w:r>
-      <w:r>
-        <w:rPr>
-          <w:rStyle w:val="NormalTok"/>
-        </w:rPr>
-        <w:t xml:space="preserve">(</w:t>
-      </w:r>
-      <w:r>
-        <w:rPr>
-          <w:rStyle w:val="StringTok"/>
-        </w:rPr>
-        <w:t xml:space="preserve">"grey90"</w:t>
-      </w:r>
-      <w:r>
-        <w:rPr>
-          <w:rStyle w:val="NormalTok"/>
-        </w:rPr>
-        <w:t xml:space="preserve">,</w:t>
-      </w:r>
-      <w:r>
-        <w:rPr>
-          <w:rStyle w:val="StringTok"/>
-        </w:rPr>
-        <w:t xml:space="preserve">"#BCDDF5"</w:t>
-      </w:r>
-      <w:r>
-        <w:rPr>
-          <w:rStyle w:val="NormalTok"/>
-        </w:rPr>
-        <w:t xml:space="preserve">,</w:t>
-      </w:r>
-      <w:r>
-        <w:rPr>
-          <w:rStyle w:val="StringTok"/>
-        </w:rPr>
-        <w:t xml:space="preserve">"#8FCBF5"</w:t>
-      </w:r>
-      <w:r>
-        <w:rPr>
-          <w:rStyle w:val="NormalTok"/>
-        </w:rPr>
-        <w:t xml:space="preserve">,</w:t>
-      </w:r>
-      <w:r>
-        <w:rPr>
-          <w:rStyle w:val="StringTok"/>
-        </w:rPr>
-        <w:t xml:space="preserve">"#4EA6E6"</w:t>
-      </w:r>
-      <w:r>
-        <w:rPr>
-          <w:rStyle w:val="NormalTok"/>
-        </w:rPr>
-        <w:t xml:space="preserve">,</w:t>
-      </w:r>
-      <w:r>
-        <w:br/>
-      </w:r>
-      <w:r>
-        <w:rPr>
-          <w:rStyle w:val="NormalTok"/>
-        </w:rPr>
-        <w:t xml:space="preserve">                                               </w:t>
-      </w:r>
-      <w:r>
-        <w:rPr>
-          <w:rStyle w:val="StringTok"/>
-        </w:rPr>
-        <w:t xml:space="preserve">"#4E91CC"</w:t>
-      </w:r>
-      <w:r>
-        <w:rPr>
-          <w:rStyle w:val="NormalTok"/>
-        </w:rPr>
-        <w:t xml:space="preserve">,</w:t>
-      </w:r>
-      <w:r>
-        <w:rPr>
-          <w:rStyle w:val="StringTok"/>
-        </w:rPr>
-        <w:t xml:space="preserve">"#3F76A6"</w:t>
-      </w:r>
-      <w:r>
-        <w:rPr>
-          <w:rStyle w:val="NormalTok"/>
-        </w:rPr>
-        <w:t xml:space="preserve">,</w:t>
-      </w:r>
-      <w:r>
-        <w:rPr>
-          <w:rStyle w:val="StringTok"/>
-        </w:rPr>
-        <w:t xml:space="preserve">"#274866"</w:t>
-      </w:r>
-      <w:r>
-        <w:rPr>
-          <w:rStyle w:val="NormalTok"/>
-        </w:rPr>
-        <w:t xml:space="preserve">))</w:t>
+          <w:rStyle w:val="NormalTok"/>
+        </w:rPr>
+        <w:t xml:space="preserve">heat_col)</w:t>
       </w:r>
       <w:r>
         <w:rPr>
@@ -33086,7 +33128,181 @@
         <w:rPr>
           <w:rStyle w:val="StringTok"/>
         </w:rPr>
-        <w:t xml:space="preserve">"figure2.svg"</w:t>
+        <w:t xml:space="preserve">"figure2_Pies.svg"</w:t>
+      </w:r>
+      <w:r>
+        <w:rPr>
+          <w:rStyle w:val="NormalTok"/>
+        </w:rPr>
+        <w:t xml:space="preserve">, </w:t>
+      </w:r>
+      <w:r>
+        <w:rPr>
+          <w:rStyle w:val="DataTypeTok"/>
+        </w:rPr>
+        <w:t xml:space="preserve">plot=</w:t>
+      </w:r>
+      <w:r>
+        <w:rPr>
+          <w:rStyle w:val="NormalTok"/>
+        </w:rPr>
+        <w:t xml:space="preserve">metric_flow_fig, </w:t>
+      </w:r>
+      <w:r>
+        <w:rPr>
+          <w:rStyle w:val="DataTypeTok"/>
+        </w:rPr>
+        <w:t xml:space="preserve">width=</w:t>
+      </w:r>
+      <w:r>
+        <w:rPr>
+          <w:rStyle w:val="DecValTok"/>
+        </w:rPr>
+        <w:t xml:space="preserve">10</w:t>
+      </w:r>
+      <w:r>
+        <w:rPr>
+          <w:rStyle w:val="NormalTok"/>
+        </w:rPr>
+        <w:t xml:space="preserve">, </w:t>
+      </w:r>
+      <w:r>
+        <w:rPr>
+          <w:rStyle w:val="DataTypeTok"/>
+        </w:rPr>
+        <w:t xml:space="preserve">height=</w:t>
+      </w:r>
+      <w:r>
+        <w:rPr>
+          <w:rStyle w:val="DecValTok"/>
+        </w:rPr>
+        <w:t xml:space="preserve">8</w:t>
+      </w:r>
+      <w:r>
+        <w:rPr>
+          <w:rStyle w:val="NormalTok"/>
+        </w:rPr>
+        <w:t xml:space="preserve">)</w:t>
+      </w:r>
+      <w:r>
+        <w:br/>
+      </w:r>
+      <w:r>
+        <w:rPr>
+          <w:rStyle w:val="NormalTok"/>
+        </w:rPr>
+        <w:t xml:space="preserve">    </w:t>
+      </w:r>
+      <w:r>
+        <w:rPr>
+          <w:rStyle w:val="KeywordTok"/>
+        </w:rPr>
+        <w:t xml:space="preserve">ggsave</w:t>
+      </w:r>
+      <w:r>
+        <w:rPr>
+          <w:rStyle w:val="NormalTok"/>
+        </w:rPr>
+        <w:t xml:space="preserve">(</w:t>
+      </w:r>
+      <w:r>
+        <w:rPr>
+          <w:rStyle w:val="DataTypeTok"/>
+        </w:rPr>
+        <w:t xml:space="preserve">file=</w:t>
+      </w:r>
+      <w:r>
+        <w:rPr>
+          <w:rStyle w:val="StringTok"/>
+        </w:rPr>
+        <w:t xml:space="preserve">"figure2_Heat.svg"</w:t>
+      </w:r>
+      <w:r>
+        <w:rPr>
+          <w:rStyle w:val="NormalTok"/>
+        </w:rPr>
+        <w:t xml:space="preserve">, </w:t>
+      </w:r>
+      <w:r>
+        <w:rPr>
+          <w:rStyle w:val="DataTypeTok"/>
+        </w:rPr>
+        <w:t xml:space="preserve">plot=</w:t>
+      </w:r>
+      <w:r>
+        <w:rPr>
+          <w:rStyle w:val="NormalTok"/>
+        </w:rPr>
+        <w:t xml:space="preserve">heatmap_telemetric, </w:t>
+      </w:r>
+      <w:r>
+        <w:rPr>
+          <w:rStyle w:val="DataTypeTok"/>
+        </w:rPr>
+        <w:t xml:space="preserve">width=</w:t>
+      </w:r>
+      <w:r>
+        <w:rPr>
+          <w:rStyle w:val="DecValTok"/>
+        </w:rPr>
+        <w:t xml:space="preserve">10</w:t>
+      </w:r>
+      <w:r>
+        <w:rPr>
+          <w:rStyle w:val="NormalTok"/>
+        </w:rPr>
+        <w:t xml:space="preserve">, </w:t>
+      </w:r>
+      <w:r>
+        <w:rPr>
+          <w:rStyle w:val="DataTypeTok"/>
+        </w:rPr>
+        <w:t xml:space="preserve">height=</w:t>
+      </w:r>
+      <w:r>
+        <w:rPr>
+          <w:rStyle w:val="DecValTok"/>
+        </w:rPr>
+        <w:t xml:space="preserve">8</w:t>
+      </w:r>
+      <w:r>
+        <w:rPr>
+          <w:rStyle w:val="NormalTok"/>
+        </w:rPr>
+        <w:t xml:space="preserve">)</w:t>
+      </w:r>
+      <w:r>
+        <w:br/>
+      </w:r>
+      <w:r>
+        <w:rPr>
+          <w:rStyle w:val="NormalTok"/>
+        </w:rPr>
+        <w:t xml:space="preserve">    </w:t>
+      </w:r>
+      <w:r>
+        <w:rPr>
+          <w:rStyle w:val="KeywordTok"/>
+        </w:rPr>
+        <w:t xml:space="preserve">ggsave</w:t>
+      </w:r>
+      <w:r>
+        <w:rPr>
+          <w:rStyle w:val="NormalTok"/>
+        </w:rPr>
+        <w:t xml:space="preserve">(</w:t>
+      </w:r>
+      <w:r>
+        <w:rPr>
+          <w:rStyle w:val="DataTypeTok"/>
+        </w:rPr>
+        <w:t xml:space="preserve">file=</w:t>
+      </w:r>
+      <w:r>
+        <w:rPr>
+          <w:rStyle w:val="StringTok"/>
+        </w:rPr>
+        <w:t xml:space="preserve">"figure2_Full.svg"</w:t>
       </w:r>
       <w:r>
         <w:rPr>
@@ -33155,112 +33371,10 @@
     </w:p>
     <w:p>
       <w:pPr>
-        <w:pStyle w:val="SourceCode"/>
+        <w:pStyle w:val="FirstParagraph"/>
       </w:pPr>
       <w:r>
-        <w:rPr>
-          <w:rStyle w:val="CommentTok"/>
-        </w:rPr>
-        <w:t xml:space="preserve"># Get continents, tc_cat, and maj_eff</w:t>
-      </w:r>
-      <w:r>
-        <w:br/>
-      </w:r>
-      <w:r>
-        <w:rPr>
-          <w:rStyle w:val="NormalTok"/>
-        </w:rPr>
-        <w:t xml:space="preserve">ctr_tc_raw &lt;-</w:t>
-      </w:r>
-      <w:r>
-        <w:rPr>
-          <w:rStyle w:val="StringTok"/>
-        </w:rPr>
-        <w:t xml:space="preserve"> </w:t>
-      </w:r>
-      <w:r>
-        <w:rPr>
-          <w:rStyle w:val="KeywordTok"/>
-        </w:rPr>
-        <w:t xml:space="preserve">subset</w:t>
-      </w:r>
-      <w:r>
-        <w:rPr>
-          <w:rStyle w:val="NormalTok"/>
-        </w:rPr>
-        <w:t xml:space="preserve">(taxEff_maj_rep, </w:t>
-      </w:r>
-      <w:r>
-        <w:rPr>
-          <w:rStyle w:val="DataTypeTok"/>
-        </w:rPr>
-        <w:t xml:space="preserve">select =</w:t>
-      </w:r>
-      <w:r>
-        <w:rPr>
-          <w:rStyle w:val="NormalTok"/>
-        </w:rPr>
-        <w:t xml:space="preserve"> </w:t>
-      </w:r>
-      <w:r>
-        <w:rPr>
-          <w:rStyle w:val="KeywordTok"/>
-        </w:rPr>
-        <w:t xml:space="preserve">c</w:t>
-      </w:r>
-      <w:r>
-        <w:rPr>
-          <w:rStyle w:val="NormalTok"/>
-        </w:rPr>
-        <w:t xml:space="preserve">(</w:t>
-      </w:r>
-      <w:r>
-        <w:rPr>
-          <w:rStyle w:val="StringTok"/>
-        </w:rPr>
-        <w:t xml:space="preserve">'paper_id'</w:t>
-      </w:r>
-      <w:r>
-        <w:rPr>
-          <w:rStyle w:val="NormalTok"/>
-        </w:rPr>
-        <w:t xml:space="preserve">, </w:t>
-      </w:r>
-      <w:r>
-        <w:rPr>
-          <w:rStyle w:val="StringTok"/>
-        </w:rPr>
-        <w:t xml:space="preserve">'bd_continents'</w:t>
-      </w:r>
-      <w:r>
-        <w:rPr>
-          <w:rStyle w:val="NormalTok"/>
-        </w:rPr>
-        <w:t xml:space="preserve">, </w:t>
-      </w:r>
-      <w:r>
-        <w:rPr>
-          <w:rStyle w:val="StringTok"/>
-        </w:rPr>
-        <w:t xml:space="preserve">'tc'</w:t>
-      </w:r>
-      <w:r>
-        <w:rPr>
-          <w:rStyle w:val="NormalTok"/>
-        </w:rPr>
-        <w:t xml:space="preserve">, </w:t>
-      </w:r>
-      <w:r>
-        <w:rPr>
-          <w:rStyle w:val="StringTok"/>
-        </w:rPr>
-        <w:t xml:space="preserve">'maj_eff_taxa'</w:t>
-      </w:r>
-      <w:r>
-        <w:rPr>
-          <w:rStyle w:val="NormalTok"/>
-        </w:rPr>
-        <w:t xml:space="preserve">))</w:t>
+        <w:t xml:space="preserve">NOTE: Needed to repeat one of the rows because one study contained two continents, this makes the n go from 153 to 154</w:t>
       </w:r>
     </w:p>
     <w:p>
@@ -33271,28 +33385,16 @@
         <w:rPr>
           <w:rStyle w:val="CommentTok"/>
         </w:rPr>
-        <w:t xml:space="preserve"># sig_effects level change</w:t>
-      </w:r>
-      <w:r>
-        <w:br/>
-      </w:r>
-      <w:r>
-        <w:rPr>
-          <w:rStyle w:val="NormalTok"/>
-        </w:rPr>
-        <w:t xml:space="preserve">  ctr_tc_raw</w:t>
-      </w:r>
-      <w:r>
-        <w:rPr>
-          <w:rStyle w:val="OperatorTok"/>
-        </w:rPr>
-        <w:t xml:space="preserve">$</w:t>
-      </w:r>
-      <w:r>
-        <w:rPr>
-          <w:rStyle w:val="NormalTok"/>
-        </w:rPr>
-        <w:t xml:space="preserve">maj_eff_taxa &lt;-</w:t>
+        <w:t xml:space="preserve"># Get continents, tc_cat, and maj_eff</w:t>
+      </w:r>
+      <w:r>
+        <w:br/>
+      </w:r>
+      <w:r>
+        <w:rPr>
+          <w:rStyle w:val="NormalTok"/>
+        </w:rPr>
+        <w:t xml:space="preserve">ctr_tc_raw &lt;-</w:t>
       </w:r>
       <w:r>
         <w:rPr>
@@ -33304,34 +33406,25 @@
         <w:rPr>
           <w:rStyle w:val="KeywordTok"/>
         </w:rPr>
-        <w:t xml:space="preserve">factor</w:t>
-      </w:r>
-      <w:r>
-        <w:rPr>
-          <w:rStyle w:val="NormalTok"/>
-        </w:rPr>
-        <w:t xml:space="preserve">( ctr_tc_raw</w:t>
-      </w:r>
-      <w:r>
-        <w:rPr>
-          <w:rStyle w:val="OperatorTok"/>
-        </w:rPr>
-        <w:t xml:space="preserve">$</w:t>
-      </w:r>
-      <w:r>
-        <w:rPr>
-          <w:rStyle w:val="NormalTok"/>
-        </w:rPr>
-        <w:t xml:space="preserve">maj_eff_taxa,</w:t>
-      </w:r>
-      <w:r>
-        <w:br/>
-      </w:r>
-      <w:r>
-        <w:rPr>
-          <w:rStyle w:val="NormalTok"/>
-        </w:rPr>
-        <w:t xml:space="preserve">                             </w:t>
+        <w:t xml:space="preserve">subset</w:t>
+      </w:r>
+      <w:r>
+        <w:rPr>
+          <w:rStyle w:val="NormalTok"/>
+        </w:rPr>
+        <w:t xml:space="preserve">(taxEff_maj_rep, </w:t>
+      </w:r>
+      <w:r>
+        <w:rPr>
+          <w:rStyle w:val="DataTypeTok"/>
+        </w:rPr>
+        <w:t xml:space="preserve">select =</w:t>
+      </w:r>
+      <w:r>
+        <w:rPr>
+          <w:rStyle w:val="NormalTok"/>
+        </w:rPr>
+        <w:t xml:space="preserve"> </w:t>
       </w:r>
       <w:r>
         <w:rPr>
@@ -33343,13 +33436,97 @@
         <w:rPr>
           <w:rStyle w:val="NormalTok"/>
         </w:rPr>
-        <w:t xml:space="preserve">( </w:t>
-      </w:r>
-      <w:r>
-        <w:rPr>
-          <w:rStyle w:val="StringTok"/>
-        </w:rPr>
-        <w:t xml:space="preserve">"Beneficial"</w:t>
+        <w:t xml:space="preserve">(</w:t>
+      </w:r>
+      <w:r>
+        <w:rPr>
+          <w:rStyle w:val="StringTok"/>
+        </w:rPr>
+        <w:t xml:space="preserve">'paper_id'</w:t>
+      </w:r>
+      <w:r>
+        <w:rPr>
+          <w:rStyle w:val="NormalTok"/>
+        </w:rPr>
+        <w:t xml:space="preserve">, </w:t>
+      </w:r>
+      <w:r>
+        <w:rPr>
+          <w:rStyle w:val="StringTok"/>
+        </w:rPr>
+        <w:t xml:space="preserve">'bd_continents'</w:t>
+      </w:r>
+      <w:r>
+        <w:rPr>
+          <w:rStyle w:val="NormalTok"/>
+        </w:rPr>
+        <w:t xml:space="preserve">, </w:t>
+      </w:r>
+      <w:r>
+        <w:rPr>
+          <w:rStyle w:val="StringTok"/>
+        </w:rPr>
+        <w:t xml:space="preserve">'tc'</w:t>
+      </w:r>
+      <w:r>
+        <w:rPr>
+          <w:rStyle w:val="NormalTok"/>
+        </w:rPr>
+        <w:t xml:space="preserve">, </w:t>
+      </w:r>
+      <w:r>
+        <w:rPr>
+          <w:rStyle w:val="StringTok"/>
+        </w:rPr>
+        <w:t xml:space="preserve">'maj_eff_taxa'</w:t>
+      </w:r>
+      <w:r>
+        <w:rPr>
+          <w:rStyle w:val="NormalTok"/>
+        </w:rPr>
+        <w:t xml:space="preserve">))</w:t>
+      </w:r>
+      <w:r>
+        <w:br/>
+      </w:r>
+      <w:r>
+        <w:rPr>
+          <w:rStyle w:val="NormalTok"/>
+        </w:rPr>
+        <w:t xml:space="preserve"> </w:t>
+      </w:r>
+      <w:r>
+        <w:br/>
+      </w:r>
+      <w:r>
+        <w:rPr>
+          <w:rStyle w:val="KeywordTok"/>
+        </w:rPr>
+        <w:t xml:space="preserve">print</w:t>
+      </w:r>
+      <w:r>
+        <w:rPr>
+          <w:rStyle w:val="NormalTok"/>
+        </w:rPr>
+        <w:t xml:space="preserve">(</w:t>
+      </w:r>
+      <w:r>
+        <w:rPr>
+          <w:rStyle w:val="KeywordTok"/>
+        </w:rPr>
+        <w:t xml:space="preserve">paste</w:t>
+      </w:r>
+      <w:r>
+        <w:rPr>
+          <w:rStyle w:val="NormalTok"/>
+        </w:rPr>
+        <w:t xml:space="preserve">(</w:t>
+      </w:r>
+      <w:r>
+        <w:rPr>
+          <w:rStyle w:val="StringTok"/>
+        </w:rPr>
+        <w:t xml:space="preserve">'Original number of rows:'</w:t>
       </w:r>
       <w:r>
         <w:rPr>
@@ -33359,9 +33536,147 @@
       </w:r>
       <w:r>
         <w:rPr>
-          <w:rStyle w:val="StringTok"/>
-        </w:rPr>
-        <w:t xml:space="preserve">"Harmful"</w:t>
+          <w:rStyle w:val="KeywordTok"/>
+        </w:rPr>
+        <w:t xml:space="preserve">nrow</w:t>
+      </w:r>
+      <w:r>
+        <w:rPr>
+          <w:rStyle w:val="NormalTok"/>
+        </w:rPr>
+        <w:t xml:space="preserve">(ctr_tc_raw)))</w:t>
+      </w:r>
+      <w:r>
+        <w:br/>
+      </w:r>
+      <w:r>
+        <w:br/>
+      </w:r>
+      <w:r>
+        <w:rPr>
+          <w:rStyle w:val="CommentTok"/>
+        </w:rPr>
+        <w:t xml:space="preserve"># split multiple flows listed in a row into other new rows</w:t>
+      </w:r>
+      <w:r>
+        <w:br/>
+      </w:r>
+      <w:r>
+        <w:rPr>
+          <w:rStyle w:val="NormalTok"/>
+        </w:rPr>
+        <w:t xml:space="preserve">  ctr_tc_raw &lt;-</w:t>
+      </w:r>
+      <w:r>
+        <w:rPr>
+          <w:rStyle w:val="StringTok"/>
+        </w:rPr>
+        <w:t xml:space="preserve"> </w:t>
+      </w:r>
+      <w:r>
+        <w:rPr>
+          <w:rStyle w:val="KeywordTok"/>
+        </w:rPr>
+        <w:t xml:space="preserve">separate_rows</w:t>
+      </w:r>
+      <w:r>
+        <w:rPr>
+          <w:rStyle w:val="NormalTok"/>
+        </w:rPr>
+        <w:t xml:space="preserve">(ctr_tc_raw, bd_continents, </w:t>
+      </w:r>
+      <w:r>
+        <w:rPr>
+          <w:rStyle w:val="DataTypeTok"/>
+        </w:rPr>
+        <w:t xml:space="preserve">sep=</w:t>
+      </w:r>
+      <w:r>
+        <w:rPr>
+          <w:rStyle w:val="StringTok"/>
+        </w:rPr>
+        <w:t xml:space="preserve">";"</w:t>
+      </w:r>
+      <w:r>
+        <w:rPr>
+          <w:rStyle w:val="NormalTok"/>
+        </w:rPr>
+        <w:t xml:space="preserve">, </w:t>
+      </w:r>
+      <w:r>
+        <w:rPr>
+          <w:rStyle w:val="DataTypeTok"/>
+        </w:rPr>
+        <w:t xml:space="preserve">convert =</w:t>
+      </w:r>
+      <w:r>
+        <w:rPr>
+          <w:rStyle w:val="NormalTok"/>
+        </w:rPr>
+        <w:t xml:space="preserve"> </w:t>
+      </w:r>
+      <w:r>
+        <w:rPr>
+          <w:rStyle w:val="OtherTok"/>
+        </w:rPr>
+        <w:t xml:space="preserve">TRUE</w:t>
+      </w:r>
+      <w:r>
+        <w:rPr>
+          <w:rStyle w:val="NormalTok"/>
+        </w:rPr>
+        <w:t xml:space="preserve">)</w:t>
+      </w:r>
+      <w:r>
+        <w:br/>
+      </w:r>
+      <w:r>
+        <w:br/>
+      </w:r>
+      <w:r>
+        <w:rPr>
+          <w:rStyle w:val="CommentTok"/>
+        </w:rPr>
+        <w:t xml:space="preserve"># show new length of rows</w:t>
+      </w:r>
+      <w:r>
+        <w:br/>
+      </w:r>
+      <w:r>
+        <w:rPr>
+          <w:rStyle w:val="NormalTok"/>
+        </w:rPr>
+        <w:t xml:space="preserve">  </w:t>
+      </w:r>
+      <w:r>
+        <w:rPr>
+          <w:rStyle w:val="KeywordTok"/>
+        </w:rPr>
+        <w:t xml:space="preserve">print</w:t>
+      </w:r>
+      <w:r>
+        <w:rPr>
+          <w:rStyle w:val="NormalTok"/>
+        </w:rPr>
+        <w:t xml:space="preserve">(</w:t>
+      </w:r>
+      <w:r>
+        <w:rPr>
+          <w:rStyle w:val="KeywordTok"/>
+        </w:rPr>
+        <w:t xml:space="preserve">paste</w:t>
+      </w:r>
+      <w:r>
+        <w:rPr>
+          <w:rStyle w:val="NormalTok"/>
+        </w:rPr>
+        <w:t xml:space="preserve">(</w:t>
+      </w:r>
+      <w:r>
+        <w:rPr>
+          <w:rStyle w:val="StringTok"/>
+        </w:rPr>
+        <w:t xml:space="preserve">'Number of rows after separating multiple flows per paper:'</w:t>
       </w:r>
       <w:r>
         <w:rPr>
@@ -33371,393 +33686,15 @@
       </w:r>
       <w:r>
         <w:rPr>
-          <w:rStyle w:val="StringTok"/>
-        </w:rPr>
-        <w:t xml:space="preserve">"Changed"</w:t>
-      </w:r>
-      <w:r>
-        <w:rPr>
-          <w:rStyle w:val="NormalTok"/>
-        </w:rPr>
-        <w:t xml:space="preserve">,</w:t>
-      </w:r>
-      <w:r>
-        <w:rPr>
-          <w:rStyle w:val="StringTok"/>
-        </w:rPr>
-        <w:t xml:space="preserve">"Mixed"</w:t>
-      </w:r>
-      <w:r>
-        <w:rPr>
-          <w:rStyle w:val="NormalTok"/>
-        </w:rPr>
-        <w:t xml:space="preserve">,</w:t>
-      </w:r>
-      <w:r>
-        <w:rPr>
-          <w:rStyle w:val="StringTok"/>
-        </w:rPr>
-        <w:t xml:space="preserve">"Not significant or unclear"</w:t>
-      </w:r>
-      <w:r>
-        <w:rPr>
-          <w:rStyle w:val="NormalTok"/>
-        </w:rPr>
-        <w:t xml:space="preserve">))</w:t>
-      </w:r>
-      <w:r>
-        <w:br/>
-      </w:r>
-      <w:r>
-        <w:rPr>
-          <w:rStyle w:val="CommentTok"/>
-        </w:rPr>
-        <w:t xml:space="preserve"># telecoupling level change</w:t>
-      </w:r>
-      <w:r>
-        <w:br/>
-      </w:r>
-      <w:r>
-        <w:br/>
-      </w:r>
-      <w:r>
-        <w:rPr>
-          <w:rStyle w:val="NormalTok"/>
-        </w:rPr>
-        <w:t xml:space="preserve">  q &lt;-</w:t>
-      </w:r>
-      <w:r>
-        <w:rPr>
-          <w:rStyle w:val="StringTok"/>
-        </w:rPr>
-        <w:t xml:space="preserve"> </w:t>
-      </w:r>
-      <w:r>
-        <w:rPr>
-          <w:rStyle w:val="KeywordTok"/>
-        </w:rPr>
-        <w:t xml:space="preserve">table</w:t>
-      </w:r>
-      <w:r>
-        <w:rPr>
-          <w:rStyle w:val="NormalTok"/>
-        </w:rPr>
-        <w:t xml:space="preserve">(ctr_tc_raw</w:t>
-      </w:r>
-      <w:r>
-        <w:rPr>
-          <w:rStyle w:val="OperatorTok"/>
-        </w:rPr>
-        <w:t xml:space="preserve">$</w:t>
-      </w:r>
-      <w:r>
-        <w:rPr>
-          <w:rStyle w:val="NormalTok"/>
-        </w:rPr>
-        <w:t xml:space="preserve">tc)</w:t>
-      </w:r>
-      <w:r>
-        <w:br/>
-      </w:r>
-      <w:r>
-        <w:rPr>
-          <w:rStyle w:val="NormalTok"/>
-        </w:rPr>
-        <w:t xml:space="preserve">  q &lt;-</w:t>
-      </w:r>
-      <w:r>
-        <w:rPr>
-          <w:rStyle w:val="StringTok"/>
-        </w:rPr>
-        <w:t xml:space="preserve"> </w:t>
-      </w:r>
-      <w:r>
-        <w:rPr>
-          <w:rStyle w:val="NormalTok"/>
-        </w:rPr>
-        <w:t xml:space="preserve">q[</w:t>
-      </w:r>
-      <w:r>
-        <w:rPr>
-          <w:rStyle w:val="KeywordTok"/>
-        </w:rPr>
-        <w:t xml:space="preserve">order</w:t>
-      </w:r>
-      <w:r>
-        <w:rPr>
-          <w:rStyle w:val="NormalTok"/>
-        </w:rPr>
-        <w:t xml:space="preserve">(</w:t>
-      </w:r>
-      <w:r>
-        <w:rPr>
-          <w:rStyle w:val="OperatorTok"/>
-        </w:rPr>
-        <w:t xml:space="preserve">-</w:t>
-      </w:r>
-      <w:r>
-        <w:rPr>
-          <w:rStyle w:val="NormalTok"/>
-        </w:rPr>
-        <w:t xml:space="preserve">(q))]</w:t>
-      </w:r>
-      <w:r>
-        <w:br/>
-      </w:r>
-      <w:r>
-        <w:rPr>
-          <w:rStyle w:val="NormalTok"/>
-        </w:rPr>
-        <w:t xml:space="preserve">  tc.sorted &lt;-</w:t>
-      </w:r>
-      <w:r>
-        <w:rPr>
-          <w:rStyle w:val="StringTok"/>
-        </w:rPr>
-        <w:t xml:space="preserve"> </w:t>
-      </w:r>
-      <w:r>
-        <w:rPr>
-          <w:rStyle w:val="KeywordTok"/>
-        </w:rPr>
-        <w:t xml:space="preserve">names</w:t>
-      </w:r>
-      <w:r>
-        <w:rPr>
-          <w:rStyle w:val="NormalTok"/>
-        </w:rPr>
-        <w:t xml:space="preserve">(q)</w:t>
-      </w:r>
-      <w:r>
-        <w:br/>
-      </w:r>
-      <w:r>
-        <w:rPr>
-          <w:rStyle w:val="NormalTok"/>
-        </w:rPr>
-        <w:t xml:space="preserve">  ctr_tc_raw</w:t>
-      </w:r>
-      <w:r>
-        <w:rPr>
-          <w:rStyle w:val="OperatorTok"/>
-        </w:rPr>
-        <w:t xml:space="preserve">$</w:t>
-      </w:r>
-      <w:r>
-        <w:rPr>
-          <w:rStyle w:val="NormalTok"/>
-        </w:rPr>
-        <w:t xml:space="preserve">tc &lt;-</w:t>
-      </w:r>
-      <w:r>
-        <w:rPr>
-          <w:rStyle w:val="StringTok"/>
-        </w:rPr>
-        <w:t xml:space="preserve"> </w:t>
-      </w:r>
-      <w:r>
-        <w:rPr>
-          <w:rStyle w:val="KeywordTok"/>
-        </w:rPr>
-        <w:t xml:space="preserve">factor</w:t>
-      </w:r>
-      <w:r>
-        <w:rPr>
-          <w:rStyle w:val="NormalTok"/>
-        </w:rPr>
-        <w:t xml:space="preserve">(  ctr_tc_raw</w:t>
-      </w:r>
-      <w:r>
-        <w:rPr>
-          <w:rStyle w:val="OperatorTok"/>
-        </w:rPr>
-        <w:t xml:space="preserve">$</w:t>
-      </w:r>
-      <w:r>
-        <w:rPr>
-          <w:rStyle w:val="NormalTok"/>
-        </w:rPr>
-        <w:t xml:space="preserve">tc,tc.sorted)</w:t>
-      </w:r>
-      <w:r>
-        <w:br/>
-      </w:r>
-      <w:r>
-        <w:rPr>
-          <w:rStyle w:val="NormalTok"/>
-        </w:rPr>
-        <w:t xml:space="preserve">  </w:t>
-      </w:r>
-      <w:r>
-        <w:br/>
-      </w:r>
-      <w:r>
-        <w:rPr>
-          <w:rStyle w:val="CommentTok"/>
-        </w:rPr>
-        <w:t xml:space="preserve"># continent level change  </w:t>
-      </w:r>
-      <w:r>
-        <w:br/>
-      </w:r>
-      <w:r>
-        <w:rPr>
-          <w:rStyle w:val="NormalTok"/>
-        </w:rPr>
-        <w:t xml:space="preserve">  q &lt;-</w:t>
-      </w:r>
-      <w:r>
-        <w:rPr>
-          <w:rStyle w:val="StringTok"/>
-        </w:rPr>
-        <w:t xml:space="preserve"> </w:t>
-      </w:r>
-      <w:r>
-        <w:rPr>
-          <w:rStyle w:val="KeywordTok"/>
-        </w:rPr>
-        <w:t xml:space="preserve">table</w:t>
-      </w:r>
-      <w:r>
-        <w:rPr>
-          <w:rStyle w:val="NormalTok"/>
-        </w:rPr>
-        <w:t xml:space="preserve">(ctr_tc_raw</w:t>
-      </w:r>
-      <w:r>
-        <w:rPr>
-          <w:rStyle w:val="OperatorTok"/>
-        </w:rPr>
-        <w:t xml:space="preserve">$</w:t>
-      </w:r>
-      <w:r>
-        <w:rPr>
-          <w:rStyle w:val="NormalTok"/>
-        </w:rPr>
-        <w:t xml:space="preserve">bd_continents)</w:t>
-      </w:r>
-      <w:r>
-        <w:br/>
-      </w:r>
-      <w:r>
-        <w:rPr>
-          <w:rStyle w:val="NormalTok"/>
-        </w:rPr>
-        <w:t xml:space="preserve">  q &lt;-</w:t>
-      </w:r>
-      <w:r>
-        <w:rPr>
-          <w:rStyle w:val="StringTok"/>
-        </w:rPr>
-        <w:t xml:space="preserve"> </w:t>
-      </w:r>
-      <w:r>
-        <w:rPr>
-          <w:rStyle w:val="NormalTok"/>
-        </w:rPr>
-        <w:t xml:space="preserve">q[</w:t>
-      </w:r>
-      <w:r>
-        <w:rPr>
-          <w:rStyle w:val="KeywordTok"/>
-        </w:rPr>
-        <w:t xml:space="preserve">order</w:t>
-      </w:r>
-      <w:r>
-        <w:rPr>
-          <w:rStyle w:val="NormalTok"/>
-        </w:rPr>
-        <w:t xml:space="preserve">(</w:t>
-      </w:r>
-      <w:r>
-        <w:rPr>
-          <w:rStyle w:val="OperatorTok"/>
-        </w:rPr>
-        <w:t xml:space="preserve">-</w:t>
-      </w:r>
-      <w:r>
-        <w:rPr>
-          <w:rStyle w:val="NormalTok"/>
-        </w:rPr>
-        <w:t xml:space="preserve">(q))]</w:t>
-      </w:r>
-      <w:r>
-        <w:br/>
-      </w:r>
-      <w:r>
-        <w:rPr>
-          <w:rStyle w:val="NormalTok"/>
-        </w:rPr>
-        <w:t xml:space="preserve">  cont.sorted &lt;-</w:t>
-      </w:r>
-      <w:r>
-        <w:rPr>
-          <w:rStyle w:val="StringTok"/>
-        </w:rPr>
-        <w:t xml:space="preserve"> </w:t>
-      </w:r>
-      <w:r>
-        <w:rPr>
-          <w:rStyle w:val="KeywordTok"/>
-        </w:rPr>
-        <w:t xml:space="preserve">names</w:t>
-      </w:r>
-      <w:r>
-        <w:rPr>
-          <w:rStyle w:val="NormalTok"/>
-        </w:rPr>
-        <w:t xml:space="preserve">(q)</w:t>
-      </w:r>
-      <w:r>
-        <w:br/>
-      </w:r>
-      <w:r>
-        <w:rPr>
-          <w:rStyle w:val="NormalTok"/>
-        </w:rPr>
-        <w:t xml:space="preserve">  ctr_tc_raw</w:t>
-      </w:r>
-      <w:r>
-        <w:rPr>
-          <w:rStyle w:val="OperatorTok"/>
-        </w:rPr>
-        <w:t xml:space="preserve">$</w:t>
-      </w:r>
-      <w:r>
-        <w:rPr>
-          <w:rStyle w:val="NormalTok"/>
-        </w:rPr>
-        <w:t xml:space="preserve">bd_continents &lt;-</w:t>
-      </w:r>
-      <w:r>
-        <w:rPr>
-          <w:rStyle w:val="StringTok"/>
-        </w:rPr>
-        <w:t xml:space="preserve"> </w:t>
-      </w:r>
-      <w:r>
-        <w:rPr>
-          <w:rStyle w:val="KeywordTok"/>
-        </w:rPr>
-        <w:t xml:space="preserve">factor</w:t>
-      </w:r>
-      <w:r>
-        <w:rPr>
-          <w:rStyle w:val="NormalTok"/>
-        </w:rPr>
-        <w:t xml:space="preserve">(  ctr_tc_raw</w:t>
-      </w:r>
-      <w:r>
-        <w:rPr>
-          <w:rStyle w:val="OperatorTok"/>
-        </w:rPr>
-        <w:t xml:space="preserve">$</w:t>
-      </w:r>
-      <w:r>
-        <w:rPr>
-          <w:rStyle w:val="NormalTok"/>
-        </w:rPr>
-        <w:t xml:space="preserve">bd_continents,cont.sorted)</w:t>
+          <w:rStyle w:val="KeywordTok"/>
+        </w:rPr>
+        <w:t xml:space="preserve">nrow</w:t>
+      </w:r>
+      <w:r>
+        <w:rPr>
+          <w:rStyle w:val="NormalTok"/>
+        </w:rPr>
+        <w:t xml:space="preserve">(ctr_tc_raw)))</w:t>
       </w:r>
     </w:p>
     <w:p>
@@ -33766,6 +33703,580 @@
       </w:pPr>
       <w:r>
         <w:rPr>
+          <w:rStyle w:val="VerbatimChar"/>
+        </w:rPr>
+        <w:t xml:space="preserve">## [1] "Original number of rows: 153"</w:t>
+      </w:r>
+      <w:r>
+        <w:br/>
+      </w:r>
+      <w:r>
+        <w:rPr>
+          <w:rStyle w:val="VerbatimChar"/>
+        </w:rPr>
+        <w:t xml:space="preserve">## [1] "Number of rows after separating multiple flows per paper: 154"</w:t>
+      </w:r>
+    </w:p>
+    <w:p>
+      <w:pPr>
+        <w:pStyle w:val="SourceCode"/>
+      </w:pPr>
+      <w:r>
+        <w:rPr>
+          <w:rStyle w:val="CommentTok"/>
+        </w:rPr>
+        <w:t xml:space="preserve"># sig_effects level change</w:t>
+      </w:r>
+      <w:r>
+        <w:br/>
+      </w:r>
+      <w:r>
+        <w:rPr>
+          <w:rStyle w:val="NormalTok"/>
+        </w:rPr>
+        <w:t xml:space="preserve">  ctr_tc_raw</w:t>
+      </w:r>
+      <w:r>
+        <w:rPr>
+          <w:rStyle w:val="OperatorTok"/>
+        </w:rPr>
+        <w:t xml:space="preserve">$</w:t>
+      </w:r>
+      <w:r>
+        <w:rPr>
+          <w:rStyle w:val="NormalTok"/>
+        </w:rPr>
+        <w:t xml:space="preserve">maj_eff_taxa &lt;-</w:t>
+      </w:r>
+      <w:r>
+        <w:rPr>
+          <w:rStyle w:val="StringTok"/>
+        </w:rPr>
+        <w:t xml:space="preserve"> </w:t>
+      </w:r>
+      <w:r>
+        <w:rPr>
+          <w:rStyle w:val="KeywordTok"/>
+        </w:rPr>
+        <w:t xml:space="preserve">factor</w:t>
+      </w:r>
+      <w:r>
+        <w:rPr>
+          <w:rStyle w:val="NormalTok"/>
+        </w:rPr>
+        <w:t xml:space="preserve">( ctr_tc_raw</w:t>
+      </w:r>
+      <w:r>
+        <w:rPr>
+          <w:rStyle w:val="OperatorTok"/>
+        </w:rPr>
+        <w:t xml:space="preserve">$</w:t>
+      </w:r>
+      <w:r>
+        <w:rPr>
+          <w:rStyle w:val="NormalTok"/>
+        </w:rPr>
+        <w:t xml:space="preserve">maj_eff_taxa,</w:t>
+      </w:r>
+      <w:r>
+        <w:br/>
+      </w:r>
+      <w:r>
+        <w:rPr>
+          <w:rStyle w:val="NormalTok"/>
+        </w:rPr>
+        <w:t xml:space="preserve">                             </w:t>
+      </w:r>
+      <w:r>
+        <w:rPr>
+          <w:rStyle w:val="KeywordTok"/>
+        </w:rPr>
+        <w:t xml:space="preserve">c</w:t>
+      </w:r>
+      <w:r>
+        <w:rPr>
+          <w:rStyle w:val="NormalTok"/>
+        </w:rPr>
+        <w:t xml:space="preserve">( </w:t>
+      </w:r>
+      <w:r>
+        <w:rPr>
+          <w:rStyle w:val="StringTok"/>
+        </w:rPr>
+        <w:t xml:space="preserve">"Beneficial"</w:t>
+      </w:r>
+      <w:r>
+        <w:rPr>
+          <w:rStyle w:val="NormalTok"/>
+        </w:rPr>
+        <w:t xml:space="preserve">,</w:t>
+      </w:r>
+      <w:r>
+        <w:rPr>
+          <w:rStyle w:val="StringTok"/>
+        </w:rPr>
+        <w:t xml:space="preserve">"Harmful"</w:t>
+      </w:r>
+      <w:r>
+        <w:rPr>
+          <w:rStyle w:val="NormalTok"/>
+        </w:rPr>
+        <w:t xml:space="preserve">,</w:t>
+      </w:r>
+      <w:r>
+        <w:rPr>
+          <w:rStyle w:val="StringTok"/>
+        </w:rPr>
+        <w:t xml:space="preserve">"Changed"</w:t>
+      </w:r>
+      <w:r>
+        <w:rPr>
+          <w:rStyle w:val="NormalTok"/>
+        </w:rPr>
+        <w:t xml:space="preserve">,</w:t>
+      </w:r>
+      <w:r>
+        <w:rPr>
+          <w:rStyle w:val="StringTok"/>
+        </w:rPr>
+        <w:t xml:space="preserve">"Mixed"</w:t>
+      </w:r>
+      <w:r>
+        <w:rPr>
+          <w:rStyle w:val="NormalTok"/>
+        </w:rPr>
+        <w:t xml:space="preserve">,</w:t>
+      </w:r>
+      <w:r>
+        <w:rPr>
+          <w:rStyle w:val="StringTok"/>
+        </w:rPr>
+        <w:t xml:space="preserve">"Not significant or unclear"</w:t>
+      </w:r>
+      <w:r>
+        <w:rPr>
+          <w:rStyle w:val="NormalTok"/>
+        </w:rPr>
+        <w:t xml:space="preserve">))</w:t>
+      </w:r>
+      <w:r>
+        <w:br/>
+      </w:r>
+      <w:r>
+        <w:rPr>
+          <w:rStyle w:val="CommentTok"/>
+        </w:rPr>
+        <w:t xml:space="preserve"># telecoupling level change</w:t>
+      </w:r>
+      <w:r>
+        <w:br/>
+      </w:r>
+      <w:r>
+        <w:br/>
+      </w:r>
+      <w:r>
+        <w:rPr>
+          <w:rStyle w:val="NormalTok"/>
+        </w:rPr>
+        <w:t xml:space="preserve">  q &lt;-</w:t>
+      </w:r>
+      <w:r>
+        <w:rPr>
+          <w:rStyle w:val="StringTok"/>
+        </w:rPr>
+        <w:t xml:space="preserve"> </w:t>
+      </w:r>
+      <w:r>
+        <w:rPr>
+          <w:rStyle w:val="KeywordTok"/>
+        </w:rPr>
+        <w:t xml:space="preserve">table</w:t>
+      </w:r>
+      <w:r>
+        <w:rPr>
+          <w:rStyle w:val="NormalTok"/>
+        </w:rPr>
+        <w:t xml:space="preserve">(ctr_tc_raw</w:t>
+      </w:r>
+      <w:r>
+        <w:rPr>
+          <w:rStyle w:val="OperatorTok"/>
+        </w:rPr>
+        <w:t xml:space="preserve">$</w:t>
+      </w:r>
+      <w:r>
+        <w:rPr>
+          <w:rStyle w:val="NormalTok"/>
+        </w:rPr>
+        <w:t xml:space="preserve">tc)</w:t>
+      </w:r>
+      <w:r>
+        <w:br/>
+      </w:r>
+      <w:r>
+        <w:rPr>
+          <w:rStyle w:val="NormalTok"/>
+        </w:rPr>
+        <w:t xml:space="preserve">  q &lt;-</w:t>
+      </w:r>
+      <w:r>
+        <w:rPr>
+          <w:rStyle w:val="StringTok"/>
+        </w:rPr>
+        <w:t xml:space="preserve"> </w:t>
+      </w:r>
+      <w:r>
+        <w:rPr>
+          <w:rStyle w:val="NormalTok"/>
+        </w:rPr>
+        <w:t xml:space="preserve">q[</w:t>
+      </w:r>
+      <w:r>
+        <w:rPr>
+          <w:rStyle w:val="KeywordTok"/>
+        </w:rPr>
+        <w:t xml:space="preserve">order</w:t>
+      </w:r>
+      <w:r>
+        <w:rPr>
+          <w:rStyle w:val="NormalTok"/>
+        </w:rPr>
+        <w:t xml:space="preserve">(</w:t>
+      </w:r>
+      <w:r>
+        <w:rPr>
+          <w:rStyle w:val="OperatorTok"/>
+        </w:rPr>
+        <w:t xml:space="preserve">-</w:t>
+      </w:r>
+      <w:r>
+        <w:rPr>
+          <w:rStyle w:val="NormalTok"/>
+        </w:rPr>
+        <w:t xml:space="preserve">(q))]</w:t>
+      </w:r>
+      <w:r>
+        <w:br/>
+      </w:r>
+      <w:r>
+        <w:rPr>
+          <w:rStyle w:val="NormalTok"/>
+        </w:rPr>
+        <w:t xml:space="preserve">  tc.sorted &lt;-</w:t>
+      </w:r>
+      <w:r>
+        <w:rPr>
+          <w:rStyle w:val="StringTok"/>
+        </w:rPr>
+        <w:t xml:space="preserve"> </w:t>
+      </w:r>
+      <w:r>
+        <w:rPr>
+          <w:rStyle w:val="KeywordTok"/>
+        </w:rPr>
+        <w:t xml:space="preserve">names</w:t>
+      </w:r>
+      <w:r>
+        <w:rPr>
+          <w:rStyle w:val="NormalTok"/>
+        </w:rPr>
+        <w:t xml:space="preserve">(q)</w:t>
+      </w:r>
+      <w:r>
+        <w:br/>
+      </w:r>
+      <w:r>
+        <w:rPr>
+          <w:rStyle w:val="NormalTok"/>
+        </w:rPr>
+        <w:t xml:space="preserve">  ctr_tc_raw</w:t>
+      </w:r>
+      <w:r>
+        <w:rPr>
+          <w:rStyle w:val="OperatorTok"/>
+        </w:rPr>
+        <w:t xml:space="preserve">$</w:t>
+      </w:r>
+      <w:r>
+        <w:rPr>
+          <w:rStyle w:val="NormalTok"/>
+        </w:rPr>
+        <w:t xml:space="preserve">tc &lt;-</w:t>
+      </w:r>
+      <w:r>
+        <w:rPr>
+          <w:rStyle w:val="StringTok"/>
+        </w:rPr>
+        <w:t xml:space="preserve"> </w:t>
+      </w:r>
+      <w:r>
+        <w:rPr>
+          <w:rStyle w:val="KeywordTok"/>
+        </w:rPr>
+        <w:t xml:space="preserve">factor</w:t>
+      </w:r>
+      <w:r>
+        <w:rPr>
+          <w:rStyle w:val="NormalTok"/>
+        </w:rPr>
+        <w:t xml:space="preserve">(  ctr_tc_raw</w:t>
+      </w:r>
+      <w:r>
+        <w:rPr>
+          <w:rStyle w:val="OperatorTok"/>
+        </w:rPr>
+        <w:t xml:space="preserve">$</w:t>
+      </w:r>
+      <w:r>
+        <w:rPr>
+          <w:rStyle w:val="NormalTok"/>
+        </w:rPr>
+        <w:t xml:space="preserve">tc,tc.sorted)</w:t>
+      </w:r>
+      <w:r>
+        <w:br/>
+      </w:r>
+      <w:r>
+        <w:rPr>
+          <w:rStyle w:val="NormalTok"/>
+        </w:rPr>
+        <w:t xml:space="preserve">  </w:t>
+      </w:r>
+      <w:r>
+        <w:br/>
+      </w:r>
+      <w:r>
+        <w:rPr>
+          <w:rStyle w:val="CommentTok"/>
+        </w:rPr>
+        <w:t xml:space="preserve"># continent level change  </w:t>
+      </w:r>
+      <w:r>
+        <w:br/>
+      </w:r>
+      <w:r>
+        <w:rPr>
+          <w:rStyle w:val="NormalTok"/>
+        </w:rPr>
+        <w:t xml:space="preserve">  q &lt;-</w:t>
+      </w:r>
+      <w:r>
+        <w:rPr>
+          <w:rStyle w:val="StringTok"/>
+        </w:rPr>
+        <w:t xml:space="preserve"> </w:t>
+      </w:r>
+      <w:r>
+        <w:rPr>
+          <w:rStyle w:val="KeywordTok"/>
+        </w:rPr>
+        <w:t xml:space="preserve">table</w:t>
+      </w:r>
+      <w:r>
+        <w:rPr>
+          <w:rStyle w:val="NormalTok"/>
+        </w:rPr>
+        <w:t xml:space="preserve">(ctr_tc_raw</w:t>
+      </w:r>
+      <w:r>
+        <w:rPr>
+          <w:rStyle w:val="OperatorTok"/>
+        </w:rPr>
+        <w:t xml:space="preserve">$</w:t>
+      </w:r>
+      <w:r>
+        <w:rPr>
+          <w:rStyle w:val="NormalTok"/>
+        </w:rPr>
+        <w:t xml:space="preserve">bd_continents)</w:t>
+      </w:r>
+      <w:r>
+        <w:br/>
+      </w:r>
+      <w:r>
+        <w:rPr>
+          <w:rStyle w:val="NormalTok"/>
+        </w:rPr>
+        <w:t xml:space="preserve">  q &lt;-</w:t>
+      </w:r>
+      <w:r>
+        <w:rPr>
+          <w:rStyle w:val="StringTok"/>
+        </w:rPr>
+        <w:t xml:space="preserve"> </w:t>
+      </w:r>
+      <w:r>
+        <w:rPr>
+          <w:rStyle w:val="NormalTok"/>
+        </w:rPr>
+        <w:t xml:space="preserve">q[</w:t>
+      </w:r>
+      <w:r>
+        <w:rPr>
+          <w:rStyle w:val="KeywordTok"/>
+        </w:rPr>
+        <w:t xml:space="preserve">order</w:t>
+      </w:r>
+      <w:r>
+        <w:rPr>
+          <w:rStyle w:val="NormalTok"/>
+        </w:rPr>
+        <w:t xml:space="preserve">(</w:t>
+      </w:r>
+      <w:r>
+        <w:rPr>
+          <w:rStyle w:val="OperatorTok"/>
+        </w:rPr>
+        <w:t xml:space="preserve">-</w:t>
+      </w:r>
+      <w:r>
+        <w:rPr>
+          <w:rStyle w:val="NormalTok"/>
+        </w:rPr>
+        <w:t xml:space="preserve">(q))]</w:t>
+      </w:r>
+      <w:r>
+        <w:br/>
+      </w:r>
+      <w:r>
+        <w:rPr>
+          <w:rStyle w:val="NormalTok"/>
+        </w:rPr>
+        <w:t xml:space="preserve">  cont.sorted &lt;-</w:t>
+      </w:r>
+      <w:r>
+        <w:rPr>
+          <w:rStyle w:val="StringTok"/>
+        </w:rPr>
+        <w:t xml:space="preserve"> </w:t>
+      </w:r>
+      <w:r>
+        <w:rPr>
+          <w:rStyle w:val="KeywordTok"/>
+        </w:rPr>
+        <w:t xml:space="preserve">names</w:t>
+      </w:r>
+      <w:r>
+        <w:rPr>
+          <w:rStyle w:val="NormalTok"/>
+        </w:rPr>
+        <w:t xml:space="preserve">(q)</w:t>
+      </w:r>
+      <w:r>
+        <w:br/>
+      </w:r>
+      <w:r>
+        <w:rPr>
+          <w:rStyle w:val="NormalTok"/>
+        </w:rPr>
+        <w:t xml:space="preserve">  cont.sorted &lt;-</w:t>
+      </w:r>
+      <w:r>
+        <w:rPr>
+          <w:rStyle w:val="StringTok"/>
+        </w:rPr>
+        <w:t xml:space="preserve"> </w:t>
+      </w:r>
+      <w:r>
+        <w:rPr>
+          <w:rStyle w:val="KeywordTok"/>
+        </w:rPr>
+        <w:t xml:space="preserve">c</w:t>
+      </w:r>
+      <w:r>
+        <w:rPr>
+          <w:rStyle w:val="NormalTok"/>
+        </w:rPr>
+        <w:t xml:space="preserve">(cont.sorted[</w:t>
+      </w:r>
+      <w:r>
+        <w:rPr>
+          <w:rStyle w:val="OperatorTok"/>
+        </w:rPr>
+        <w:t xml:space="preserve">-</w:t>
+      </w:r>
+      <w:r>
+        <w:rPr>
+          <w:rStyle w:val="DecValTok"/>
+        </w:rPr>
+        <w:t xml:space="preserve">7</w:t>
+      </w:r>
+      <w:r>
+        <w:rPr>
+          <w:rStyle w:val="NormalTok"/>
+        </w:rPr>
+        <w:t xml:space="preserve">],cont.sorted[</w:t>
+      </w:r>
+      <w:r>
+        <w:rPr>
+          <w:rStyle w:val="DecValTok"/>
+        </w:rPr>
+        <w:t xml:space="preserve">7</w:t>
+      </w:r>
+      <w:r>
+        <w:rPr>
+          <w:rStyle w:val="NormalTok"/>
+        </w:rPr>
+        <w:t xml:space="preserve">])</w:t>
+      </w:r>
+      <w:r>
+        <w:br/>
+      </w:r>
+      <w:r>
+        <w:rPr>
+          <w:rStyle w:val="NormalTok"/>
+        </w:rPr>
+        <w:t xml:space="preserve">  ctr_tc_raw</w:t>
+      </w:r>
+      <w:r>
+        <w:rPr>
+          <w:rStyle w:val="OperatorTok"/>
+        </w:rPr>
+        <w:t xml:space="preserve">$</w:t>
+      </w:r>
+      <w:r>
+        <w:rPr>
+          <w:rStyle w:val="NormalTok"/>
+        </w:rPr>
+        <w:t xml:space="preserve">bd_continents &lt;-</w:t>
+      </w:r>
+      <w:r>
+        <w:rPr>
+          <w:rStyle w:val="StringTok"/>
+        </w:rPr>
+        <w:t xml:space="preserve"> </w:t>
+      </w:r>
+      <w:r>
+        <w:rPr>
+          <w:rStyle w:val="KeywordTok"/>
+        </w:rPr>
+        <w:t xml:space="preserve">factor</w:t>
+      </w:r>
+      <w:r>
+        <w:rPr>
+          <w:rStyle w:val="NormalTok"/>
+        </w:rPr>
+        <w:t xml:space="preserve">(ctr_tc_raw</w:t>
+      </w:r>
+      <w:r>
+        <w:rPr>
+          <w:rStyle w:val="OperatorTok"/>
+        </w:rPr>
+        <w:t xml:space="preserve">$</w:t>
+      </w:r>
+      <w:r>
+        <w:rPr>
+          <w:rStyle w:val="NormalTok"/>
+        </w:rPr>
+        <w:t xml:space="preserve">bd_continents,cont.sorted)</w:t>
+      </w:r>
+    </w:p>
+    <w:p>
+      <w:pPr>
+        <w:pStyle w:val="SourceCode"/>
+      </w:pPr>
+      <w:r>
+        <w:rPr>
           <w:rStyle w:val="NormalTok"/>
         </w:rPr>
         <w:t xml:space="preserve">ctr_tc_count &lt;-</w:t>
@@ -35631,16 +36142,40 @@
         <w:rPr>
           <w:rStyle w:val="NormalTok"/>
         </w:rPr>
-        <w:t xml:space="preserve">)</w:t>
-      </w:r>
-      <w:r>
-        <w:br/>
-      </w:r>
-      <w:r>
-        <w:rPr>
-          <w:rStyle w:val="NormalTok"/>
-        </w:rPr>
-        <w:t xml:space="preserve">                        ) </w:t>
+        <w:t xml:space="preserve">),</w:t>
+      </w:r>
+      <w:r>
+        <w:br/>
+      </w:r>
+      <w:r>
+        <w:rPr>
+          <w:rStyle w:val="NormalTok"/>
+        </w:rPr>
+        <w:t xml:space="preserve">                        </w:t>
+      </w:r>
+      <w:r>
+        <w:rPr>
+          <w:rStyle w:val="DataTypeTok"/>
+        </w:rPr>
+        <w:t xml:space="preserve">aspect.ratio =</w:t>
+      </w:r>
+      <w:r>
+        <w:rPr>
+          <w:rStyle w:val="NormalTok"/>
+        </w:rPr>
+        <w:t xml:space="preserve"> </w:t>
+      </w:r>
+      <w:r>
+        <w:rPr>
+          <w:rStyle w:val="DecValTok"/>
+        </w:rPr>
+        <w:t xml:space="preserve">1</w:t>
+      </w:r>
+      <w:r>
+        <w:rPr>
+          <w:rStyle w:val="NormalTok"/>
+        </w:rPr>
+        <w:t xml:space="preserve">) </w:t>
       </w:r>
       <w:r>
         <w:rPr>
@@ -37394,6 +37929,108 @@
       </w:r>
       <w:r>
         <w:rPr>
+          <w:rStyle w:val="NormalTok"/>
+        </w:rPr>
+        <w:t xml:space="preserve">heat_col)</w:t>
+      </w:r>
+      <w:r>
+        <w:rPr>
+          <w:rStyle w:val="OperatorTok"/>
+        </w:rPr>
+        <w:t xml:space="preserve">+</w:t>
+      </w:r>
+      <w:r>
+        <w:br/>
+      </w:r>
+      <w:r>
+        <w:rPr>
+          <w:rStyle w:val="StringTok"/>
+        </w:rPr>
+        <w:t xml:space="preserve">                      </w:t>
+      </w:r>
+      <w:r>
+        <w:rPr>
+          <w:rStyle w:val="KeywordTok"/>
+        </w:rPr>
+        <w:t xml:space="preserve">labs</w:t>
+      </w:r>
+      <w:r>
+        <w:rPr>
+          <w:rStyle w:val="NormalTok"/>
+        </w:rPr>
+        <w:t xml:space="preserve">(</w:t>
+      </w:r>
+      <w:r>
+        <w:rPr>
+          <w:rStyle w:val="DataTypeTok"/>
+        </w:rPr>
+        <w:t xml:space="preserve">x=</w:t>
+      </w:r>
+      <w:r>
+        <w:rPr>
+          <w:rStyle w:val="StringTok"/>
+        </w:rPr>
+        <w:t xml:space="preserve">""</w:t>
+      </w:r>
+      <w:r>
+        <w:rPr>
+          <w:rStyle w:val="NormalTok"/>
+        </w:rPr>
+        <w:t xml:space="preserve">,</w:t>
+      </w:r>
+      <w:r>
+        <w:rPr>
+          <w:rStyle w:val="DataTypeTok"/>
+        </w:rPr>
+        <w:t xml:space="preserve">y=</w:t>
+      </w:r>
+      <w:r>
+        <w:rPr>
+          <w:rStyle w:val="StringTok"/>
+        </w:rPr>
+        <w:t xml:space="preserve">""</w:t>
+      </w:r>
+      <w:r>
+        <w:rPr>
+          <w:rStyle w:val="NormalTok"/>
+        </w:rPr>
+        <w:t xml:space="preserve">)</w:t>
+      </w:r>
+      <w:r>
+        <w:rPr>
+          <w:rStyle w:val="OperatorTok"/>
+        </w:rPr>
+        <w:t xml:space="preserve">+</w:t>
+      </w:r>
+      <w:r>
+        <w:br/>
+      </w:r>
+      <w:r>
+        <w:rPr>
+          <w:rStyle w:val="StringTok"/>
+        </w:rPr>
+        <w:t xml:space="preserve">                      </w:t>
+      </w:r>
+      <w:r>
+        <w:rPr>
+          <w:rStyle w:val="KeywordTok"/>
+        </w:rPr>
+        <w:t xml:space="preserve">scale_y_discrete</w:t>
+      </w:r>
+      <w:r>
+        <w:rPr>
+          <w:rStyle w:val="NormalTok"/>
+        </w:rPr>
+        <w:t xml:space="preserve">(</w:t>
+      </w:r>
+      <w:r>
+        <w:rPr>
+          <w:rStyle w:val="DataTypeTok"/>
+        </w:rPr>
+        <w:t xml:space="preserve">expand=</w:t>
+      </w:r>
+      <w:r>
+        <w:rPr>
           <w:rStyle w:val="KeywordTok"/>
         </w:rPr>
         <w:t xml:space="preserve">c</w:t>
@@ -37406,9 +38043,9 @@
       </w:r>
       <w:r>
         <w:rPr>
-          <w:rStyle w:val="StringTok"/>
-        </w:rPr>
-        <w:t xml:space="preserve">"grey90"</w:t>
+          <w:rStyle w:val="DecValTok"/>
+        </w:rPr>
+        <w:t xml:space="preserve">0</w:t>
       </w:r>
       <w:r>
         <w:rPr>
@@ -37418,9 +38055,156 @@
       </w:r>
       <w:r>
         <w:rPr>
-          <w:rStyle w:val="StringTok"/>
-        </w:rPr>
-        <w:t xml:space="preserve">"#BCDDF5"</w:t>
+          <w:rStyle w:val="DecValTok"/>
+        </w:rPr>
+        <w:t xml:space="preserve">0</w:t>
+      </w:r>
+      <w:r>
+        <w:rPr>
+          <w:rStyle w:val="NormalTok"/>
+        </w:rPr>
+        <w:t xml:space="preserve">))</w:t>
+      </w:r>
+      <w:r>
+        <w:rPr>
+          <w:rStyle w:val="OperatorTok"/>
+        </w:rPr>
+        <w:t xml:space="preserve">+</w:t>
+      </w:r>
+      <w:r>
+        <w:br/>
+      </w:r>
+      <w:r>
+        <w:rPr>
+          <w:rStyle w:val="StringTok"/>
+        </w:rPr>
+        <w:t xml:space="preserve">                      </w:t>
+      </w:r>
+      <w:r>
+        <w:rPr>
+          <w:rStyle w:val="KeywordTok"/>
+        </w:rPr>
+        <w:t xml:space="preserve">theme_grey</w:t>
+      </w:r>
+      <w:r>
+        <w:rPr>
+          <w:rStyle w:val="NormalTok"/>
+        </w:rPr>
+        <w:t xml:space="preserve">(</w:t>
+      </w:r>
+      <w:r>
+        <w:rPr>
+          <w:rStyle w:val="DataTypeTok"/>
+        </w:rPr>
+        <w:t xml:space="preserve">base_size=</w:t>
+      </w:r>
+      <w:r>
+        <w:rPr>
+          <w:rStyle w:val="DecValTok"/>
+        </w:rPr>
+        <w:t xml:space="preserve">8</w:t>
+      </w:r>
+      <w:r>
+        <w:rPr>
+          <w:rStyle w:val="NormalTok"/>
+        </w:rPr>
+        <w:t xml:space="preserve">)</w:t>
+      </w:r>
+      <w:r>
+        <w:rPr>
+          <w:rStyle w:val="OperatorTok"/>
+        </w:rPr>
+        <w:t xml:space="preserve">+</w:t>
+      </w:r>
+      <w:r>
+        <w:br/>
+      </w:r>
+      <w:r>
+        <w:br/>
+      </w:r>
+      <w:r>
+        <w:rPr>
+          <w:rStyle w:val="StringTok"/>
+        </w:rPr>
+        <w:t xml:space="preserve">                      </w:t>
+      </w:r>
+      <w:r>
+        <w:rPr>
+          <w:rStyle w:val="KeywordTok"/>
+        </w:rPr>
+        <w:t xml:space="preserve">theme</w:t>
+      </w:r>
+      <w:r>
+        <w:rPr>
+          <w:rStyle w:val="NormalTok"/>
+        </w:rPr>
+        <w:t xml:space="preserve">(</w:t>
+      </w:r>
+      <w:r>
+        <w:rPr>
+          <w:rStyle w:val="DataTypeTok"/>
+        </w:rPr>
+        <w:t xml:space="preserve">legend.title =</w:t>
+      </w:r>
+      <w:r>
+        <w:rPr>
+          <w:rStyle w:val="NormalTok"/>
+        </w:rPr>
+        <w:t xml:space="preserve"> </w:t>
+      </w:r>
+      <w:r>
+        <w:rPr>
+          <w:rStyle w:val="KeywordTok"/>
+        </w:rPr>
+        <w:t xml:space="preserve">element_blank</w:t>
+      </w:r>
+      <w:r>
+        <w:rPr>
+          <w:rStyle w:val="NormalTok"/>
+        </w:rPr>
+        <w:t xml:space="preserve">(),</w:t>
+      </w:r>
+      <w:r>
+        <w:br/>
+      </w:r>
+      <w:r>
+        <w:rPr>
+          <w:rStyle w:val="NormalTok"/>
+        </w:rPr>
+        <w:t xml:space="preserve">                      </w:t>
+      </w:r>
+      <w:r>
+        <w:rPr>
+          <w:rStyle w:val="CommentTok"/>
+        </w:rPr>
+        <w:t xml:space="preserve"># legend.text = element_blank(),</w:t>
+      </w:r>
+      <w:r>
+        <w:br/>
+      </w:r>
+      <w:r>
+        <w:rPr>
+          <w:rStyle w:val="NormalTok"/>
+        </w:rPr>
+        <w:t xml:space="preserve">                      </w:t>
+      </w:r>
+      <w:r>
+        <w:rPr>
+          <w:rStyle w:val="DataTypeTok"/>
+        </w:rPr>
+        <w:t xml:space="preserve">legend.position =</w:t>
+      </w:r>
+      <w:r>
+        <w:rPr>
+          <w:rStyle w:val="NormalTok"/>
+        </w:rPr>
+        <w:t xml:space="preserve"> </w:t>
+      </w:r>
+      <w:r>
+        <w:rPr>
+          <w:rStyle w:val="StringTok"/>
+        </w:rPr>
+        <w:t xml:space="preserve">"right"</w:t>
       </w:r>
       <w:r>
         <w:rPr>
@@ -37429,10 +38213,217 @@
         <w:t xml:space="preserve">,</w:t>
       </w:r>
       <w:r>
-        <w:rPr>
-          <w:rStyle w:val="StringTok"/>
-        </w:rPr>
-        <w:t xml:space="preserve">"#8FCBF5"</w:t>
+        <w:br/>
+      </w:r>
+      <w:r>
+        <w:rPr>
+          <w:rStyle w:val="NormalTok"/>
+        </w:rPr>
+        <w:t xml:space="preserve">                      </w:t>
+      </w:r>
+      <w:r>
+        <w:rPr>
+          <w:rStyle w:val="DataTypeTok"/>
+        </w:rPr>
+        <w:t xml:space="preserve">plot.background=</w:t>
+      </w:r>
+      <w:r>
+        <w:rPr>
+          <w:rStyle w:val="KeywordTok"/>
+        </w:rPr>
+        <w:t xml:space="preserve">element_blank</w:t>
+      </w:r>
+      <w:r>
+        <w:rPr>
+          <w:rStyle w:val="NormalTok"/>
+        </w:rPr>
+        <w:t xml:space="preserve">(),</w:t>
+      </w:r>
+      <w:r>
+        <w:br/>
+      </w:r>
+      <w:r>
+        <w:rPr>
+          <w:rStyle w:val="NormalTok"/>
+        </w:rPr>
+        <w:t xml:space="preserve">                      </w:t>
+      </w:r>
+      <w:r>
+        <w:rPr>
+          <w:rStyle w:val="DataTypeTok"/>
+        </w:rPr>
+        <w:t xml:space="preserve">plot.title =</w:t>
+      </w:r>
+      <w:r>
+        <w:rPr>
+          <w:rStyle w:val="NormalTok"/>
+        </w:rPr>
+        <w:t xml:space="preserve"> </w:t>
+      </w:r>
+      <w:r>
+        <w:rPr>
+          <w:rStyle w:val="KeywordTok"/>
+        </w:rPr>
+        <w:t xml:space="preserve">element_blank</w:t>
+      </w:r>
+      <w:r>
+        <w:rPr>
+          <w:rStyle w:val="NormalTok"/>
+        </w:rPr>
+        <w:t xml:space="preserve">(),</w:t>
+      </w:r>
+      <w:r>
+        <w:br/>
+      </w:r>
+      <w:r>
+        <w:rPr>
+          <w:rStyle w:val="NormalTok"/>
+        </w:rPr>
+        <w:t xml:space="preserve">                      </w:t>
+      </w:r>
+      <w:r>
+        <w:rPr>
+          <w:rStyle w:val="DataTypeTok"/>
+        </w:rPr>
+        <w:t xml:space="preserve">axis.title=</w:t>
+      </w:r>
+      <w:r>
+        <w:rPr>
+          <w:rStyle w:val="NormalTok"/>
+        </w:rPr>
+        <w:t xml:space="preserve"> </w:t>
+      </w:r>
+      <w:r>
+        <w:rPr>
+          <w:rStyle w:val="KeywordTok"/>
+        </w:rPr>
+        <w:t xml:space="preserve">element_blank</w:t>
+      </w:r>
+      <w:r>
+        <w:rPr>
+          <w:rStyle w:val="NormalTok"/>
+        </w:rPr>
+        <w:t xml:space="preserve">(),</w:t>
+      </w:r>
+      <w:r>
+        <w:br/>
+      </w:r>
+      <w:r>
+        <w:rPr>
+          <w:rStyle w:val="NormalTok"/>
+        </w:rPr>
+        <w:t xml:space="preserve">                      </w:t>
+      </w:r>
+      <w:r>
+        <w:rPr>
+          <w:rStyle w:val="DataTypeTok"/>
+        </w:rPr>
+        <w:t xml:space="preserve">axis.ticks =</w:t>
+      </w:r>
+      <w:r>
+        <w:rPr>
+          <w:rStyle w:val="NormalTok"/>
+        </w:rPr>
+        <w:t xml:space="preserve"> </w:t>
+      </w:r>
+      <w:r>
+        <w:rPr>
+          <w:rStyle w:val="KeywordTok"/>
+        </w:rPr>
+        <w:t xml:space="preserve">element_blank</w:t>
+      </w:r>
+      <w:r>
+        <w:rPr>
+          <w:rStyle w:val="NormalTok"/>
+        </w:rPr>
+        <w:t xml:space="preserve">(),</w:t>
+      </w:r>
+      <w:r>
+        <w:br/>
+      </w:r>
+      <w:r>
+        <w:rPr>
+          <w:rStyle w:val="NormalTok"/>
+        </w:rPr>
+        <w:t xml:space="preserve">                      </w:t>
+      </w:r>
+      <w:r>
+        <w:rPr>
+          <w:rStyle w:val="DataTypeTok"/>
+        </w:rPr>
+        <w:t xml:space="preserve">axis.text.x.top =</w:t>
+      </w:r>
+      <w:r>
+        <w:rPr>
+          <w:rStyle w:val="NormalTok"/>
+        </w:rPr>
+        <w:t xml:space="preserve"> </w:t>
+      </w:r>
+      <w:r>
+        <w:rPr>
+          <w:rStyle w:val="KeywordTok"/>
+        </w:rPr>
+        <w:t xml:space="preserve">element_text</w:t>
+      </w:r>
+      <w:r>
+        <w:rPr>
+          <w:rStyle w:val="NormalTok"/>
+        </w:rPr>
+        <w:t xml:space="preserve">(</w:t>
+      </w:r>
+      <w:r>
+        <w:rPr>
+          <w:rStyle w:val="DataTypeTok"/>
+        </w:rPr>
+        <w:t xml:space="preserve">size=</w:t>
+      </w:r>
+      <w:r>
+        <w:rPr>
+          <w:rStyle w:val="DecValTok"/>
+        </w:rPr>
+        <w:t xml:space="preserve">10</w:t>
+      </w:r>
+      <w:r>
+        <w:rPr>
+          <w:rStyle w:val="NormalTok"/>
+        </w:rPr>
+        <w:t xml:space="preserve">, </w:t>
+      </w:r>
+      <w:r>
+        <w:rPr>
+          <w:rStyle w:val="DataTypeTok"/>
+        </w:rPr>
+        <w:t xml:space="preserve">angle =</w:t>
+      </w:r>
+      <w:r>
+        <w:rPr>
+          <w:rStyle w:val="NormalTok"/>
+        </w:rPr>
+        <w:t xml:space="preserve"> </w:t>
+      </w:r>
+      <w:r>
+        <w:rPr>
+          <w:rStyle w:val="DecValTok"/>
+        </w:rPr>
+        <w:t xml:space="preserve">90</w:t>
+      </w:r>
+      <w:r>
+        <w:rPr>
+          <w:rStyle w:val="NormalTok"/>
+        </w:rPr>
+        <w:t xml:space="preserve">, </w:t>
+      </w:r>
+      <w:r>
+        <w:rPr>
+          <w:rStyle w:val="DataTypeTok"/>
+        </w:rPr>
+        <w:t xml:space="preserve">vjust=</w:t>
+      </w:r>
+      <w:r>
+        <w:rPr>
+          <w:rStyle w:val="DecValTok"/>
+        </w:rPr>
+        <w:t xml:space="preserve">0</w:t>
       </w:r>
       <w:r>
         <w:rPr>
@@ -37442,81 +38433,87 @@
       </w:r>
       <w:r>
         <w:rPr>
-          <w:rStyle w:val="StringTok"/>
-        </w:rPr>
-        <w:t xml:space="preserve">"#4EA6E6"</w:t>
-      </w:r>
-      <w:r>
-        <w:rPr>
-          <w:rStyle w:val="NormalTok"/>
-        </w:rPr>
-        <w:t xml:space="preserve">,</w:t>
-      </w:r>
-      <w:r>
-        <w:br/>
-      </w:r>
-      <w:r>
-        <w:rPr>
-          <w:rStyle w:val="NormalTok"/>
-        </w:rPr>
-        <w:t xml:space="preserve">                                               </w:t>
-      </w:r>
-      <w:r>
-        <w:rPr>
-          <w:rStyle w:val="StringTok"/>
-        </w:rPr>
-        <w:t xml:space="preserve">"#4E91CC"</w:t>
-      </w:r>
-      <w:r>
-        <w:rPr>
-          <w:rStyle w:val="NormalTok"/>
-        </w:rPr>
-        <w:t xml:space="preserve">,</w:t>
-      </w:r>
-      <w:r>
-        <w:rPr>
-          <w:rStyle w:val="StringTok"/>
-        </w:rPr>
-        <w:t xml:space="preserve">"#3F76A6"</w:t>
-      </w:r>
-      <w:r>
-        <w:rPr>
-          <w:rStyle w:val="NormalTok"/>
-        </w:rPr>
-        <w:t xml:space="preserve">,</w:t>
-      </w:r>
-      <w:r>
-        <w:rPr>
-          <w:rStyle w:val="StringTok"/>
-        </w:rPr>
-        <w:t xml:space="preserve">"#274866"</w:t>
-      </w:r>
-      <w:r>
-        <w:rPr>
-          <w:rStyle w:val="NormalTok"/>
-        </w:rPr>
-        <w:t xml:space="preserve">))</w:t>
-      </w:r>
-      <w:r>
-        <w:rPr>
-          <w:rStyle w:val="OperatorTok"/>
-        </w:rPr>
-        <w:t xml:space="preserve">+</w:t>
-      </w:r>
-      <w:r>
-        <w:br/>
-      </w:r>
-      <w:r>
-        <w:rPr>
-          <w:rStyle w:val="StringTok"/>
+          <w:rStyle w:val="DataTypeTok"/>
+        </w:rPr>
+        <w:t xml:space="preserve">hjust =</w:t>
+      </w:r>
+      <w:r>
+        <w:rPr>
+          <w:rStyle w:val="NormalTok"/>
+        </w:rPr>
+        <w:t xml:space="preserve"> </w:t>
+      </w:r>
+      <w:r>
+        <w:rPr>
+          <w:rStyle w:val="DecValTok"/>
+        </w:rPr>
+        <w:t xml:space="preserve">0</w:t>
+      </w:r>
+      <w:r>
+        <w:rPr>
+          <w:rStyle w:val="NormalTok"/>
+        </w:rPr>
+        <w:t xml:space="preserve">),</w:t>
+      </w:r>
+      <w:r>
+        <w:br/>
+      </w:r>
+      <w:r>
+        <w:rPr>
+          <w:rStyle w:val="NormalTok"/>
         </w:rPr>
         <w:t xml:space="preserve">                      </w:t>
       </w:r>
       <w:r>
         <w:rPr>
-          <w:rStyle w:val="KeywordTok"/>
-        </w:rPr>
-        <w:t xml:space="preserve">labs</w:t>
+          <w:rStyle w:val="DataTypeTok"/>
+        </w:rPr>
+        <w:t xml:space="preserve">axis.text.y.left =</w:t>
+      </w:r>
+      <w:r>
+        <w:rPr>
+          <w:rStyle w:val="NormalTok"/>
+        </w:rPr>
+        <w:t xml:space="preserve"> </w:t>
+      </w:r>
+      <w:r>
+        <w:rPr>
+          <w:rStyle w:val="KeywordTok"/>
+        </w:rPr>
+        <w:t xml:space="preserve">element_blank</w:t>
+      </w:r>
+      <w:r>
+        <w:rPr>
+          <w:rStyle w:val="NormalTok"/>
+        </w:rPr>
+        <w:t xml:space="preserve">(),</w:t>
+      </w:r>
+      <w:r>
+        <w:br/>
+      </w:r>
+      <w:r>
+        <w:rPr>
+          <w:rStyle w:val="NormalTok"/>
+        </w:rPr>
+        <w:t xml:space="preserve">                      </w:t>
+      </w:r>
+      <w:r>
+        <w:rPr>
+          <w:rStyle w:val="DataTypeTok"/>
+        </w:rPr>
+        <w:t xml:space="preserve">strip.background =</w:t>
+      </w:r>
+      <w:r>
+        <w:rPr>
+          <w:rStyle w:val="NormalTok"/>
+        </w:rPr>
+        <w:t xml:space="preserve"> </w:t>
+      </w:r>
+      <w:r>
+        <w:rPr>
+          <w:rStyle w:val="KeywordTok"/>
+        </w:rPr>
+        <w:t xml:space="preserve">element_rect</w:t>
       </w:r>
       <w:r>
         <w:rPr>
@@ -37528,646 +38525,109 @@
         <w:rPr>
           <w:rStyle w:val="DataTypeTok"/>
         </w:rPr>
-        <w:t xml:space="preserve">x=</w:t>
-      </w:r>
-      <w:r>
-        <w:rPr>
-          <w:rStyle w:val="StringTok"/>
-        </w:rPr>
-        <w:t xml:space="preserve">""</w:t>
-      </w:r>
-      <w:r>
-        <w:rPr>
-          <w:rStyle w:val="NormalTok"/>
-        </w:rPr>
-        <w:t xml:space="preserve">,</w:t>
+        <w:t xml:space="preserve">fill=</w:t>
+      </w:r>
+      <w:r>
+        <w:rPr>
+          <w:rStyle w:val="StringTok"/>
+        </w:rPr>
+        <w:t xml:space="preserve">"white"</w:t>
+      </w:r>
+      <w:r>
+        <w:rPr>
+          <w:rStyle w:val="NormalTok"/>
+        </w:rPr>
+        <w:t xml:space="preserve">),</w:t>
+      </w:r>
+      <w:r>
+        <w:br/>
+      </w:r>
+      <w:r>
+        <w:rPr>
+          <w:rStyle w:val="NormalTok"/>
+        </w:rPr>
+        <w:t xml:space="preserve">                      </w:t>
       </w:r>
       <w:r>
         <w:rPr>
           <w:rStyle w:val="DataTypeTok"/>
         </w:rPr>
-        <w:t xml:space="preserve">y=</w:t>
-      </w:r>
-      <w:r>
-        <w:rPr>
-          <w:rStyle w:val="StringTok"/>
-        </w:rPr>
-        <w:t xml:space="preserve">""</w:t>
-      </w:r>
-      <w:r>
-        <w:rPr>
-          <w:rStyle w:val="NormalTok"/>
-        </w:rPr>
-        <w:t xml:space="preserve">)</w:t>
-      </w:r>
-      <w:r>
-        <w:rPr>
-          <w:rStyle w:val="OperatorTok"/>
-        </w:rPr>
-        <w:t xml:space="preserve">+</w:t>
-      </w:r>
-      <w:r>
-        <w:br/>
-      </w:r>
-      <w:r>
-        <w:rPr>
-          <w:rStyle w:val="StringTok"/>
+        <w:t xml:space="preserve">panel.spacing =</w:t>
+      </w:r>
+      <w:r>
+        <w:rPr>
+          <w:rStyle w:val="NormalTok"/>
+        </w:rPr>
+        <w:t xml:space="preserve"> </w:t>
+      </w:r>
+      <w:r>
+        <w:rPr>
+          <w:rStyle w:val="KeywordTok"/>
+        </w:rPr>
+        <w:t xml:space="preserve">unit</w:t>
+      </w:r>
+      <w:r>
+        <w:rPr>
+          <w:rStyle w:val="NormalTok"/>
+        </w:rPr>
+        <w:t xml:space="preserve">(</w:t>
+      </w:r>
+      <w:r>
+        <w:rPr>
+          <w:rStyle w:val="FloatTok"/>
+        </w:rPr>
+        <w:t xml:space="preserve">0.1</w:t>
+      </w:r>
+      <w:r>
+        <w:rPr>
+          <w:rStyle w:val="NormalTok"/>
+        </w:rPr>
+        <w:t xml:space="preserve">, </w:t>
+      </w:r>
+      <w:r>
+        <w:rPr>
+          <w:rStyle w:val="StringTok"/>
+        </w:rPr>
+        <w:t xml:space="preserve">"lines"</w:t>
+      </w:r>
+      <w:r>
+        <w:rPr>
+          <w:rStyle w:val="NormalTok"/>
+        </w:rPr>
+        <w:t xml:space="preserve">),</w:t>
+      </w:r>
+      <w:r>
+        <w:br/>
+      </w:r>
+      <w:r>
+        <w:rPr>
+          <w:rStyle w:val="NormalTok"/>
         </w:rPr>
         <w:t xml:space="preserve">                      </w:t>
       </w:r>
       <w:r>
         <w:rPr>
-          <w:rStyle w:val="KeywordTok"/>
-        </w:rPr>
-        <w:t xml:space="preserve">scale_y_discrete</w:t>
-      </w:r>
-      <w:r>
-        <w:rPr>
-          <w:rStyle w:val="NormalTok"/>
-        </w:rPr>
-        <w:t xml:space="preserve">(</w:t>
-      </w:r>
-      <w:r>
-        <w:rPr>
           <w:rStyle w:val="DataTypeTok"/>
         </w:rPr>
-        <w:t xml:space="preserve">expand=</w:t>
-      </w:r>
-      <w:r>
-        <w:rPr>
-          <w:rStyle w:val="KeywordTok"/>
-        </w:rPr>
-        <w:t xml:space="preserve">c</w:t>
-      </w:r>
-      <w:r>
-        <w:rPr>
-          <w:rStyle w:val="NormalTok"/>
-        </w:rPr>
-        <w:t xml:space="preserve">(</w:t>
+        <w:t xml:space="preserve">aspect.ratio =</w:t>
+      </w:r>
+      <w:r>
+        <w:rPr>
+          <w:rStyle w:val="NormalTok"/>
+        </w:rPr>
+        <w:t xml:space="preserve"> </w:t>
       </w:r>
       <w:r>
         <w:rPr>
           <w:rStyle w:val="DecValTok"/>
         </w:rPr>
-        <w:t xml:space="preserve">0</w:t>
-      </w:r>
-      <w:r>
-        <w:rPr>
-          <w:rStyle w:val="NormalTok"/>
-        </w:rPr>
-        <w:t xml:space="preserve">,</w:t>
-      </w:r>
-      <w:r>
-        <w:rPr>
-          <w:rStyle w:val="DecValTok"/>
-        </w:rPr>
-        <w:t xml:space="preserve">0</w:t>
-      </w:r>
-      <w:r>
-        <w:rPr>
-          <w:rStyle w:val="NormalTok"/>
-        </w:rPr>
-        <w:t xml:space="preserve">))</w:t>
-      </w:r>
-      <w:r>
-        <w:rPr>
-          <w:rStyle w:val="OperatorTok"/>
-        </w:rPr>
-        <w:t xml:space="preserve">+</w:t>
-      </w:r>
-      <w:r>
-        <w:br/>
-      </w:r>
-      <w:r>
-        <w:rPr>
-          <w:rStyle w:val="StringTok"/>
-        </w:rPr>
-        <w:t xml:space="preserve">                      </w:t>
-      </w:r>
-      <w:r>
-        <w:rPr>
-          <w:rStyle w:val="KeywordTok"/>
-        </w:rPr>
-        <w:t xml:space="preserve">theme_grey</w:t>
-      </w:r>
-      <w:r>
-        <w:rPr>
-          <w:rStyle w:val="NormalTok"/>
-        </w:rPr>
-        <w:t xml:space="preserve">(</w:t>
-      </w:r>
-      <w:r>
-        <w:rPr>
-          <w:rStyle w:val="DataTypeTok"/>
-        </w:rPr>
-        <w:t xml:space="preserve">base_size=</w:t>
-      </w:r>
-      <w:r>
-        <w:rPr>
-          <w:rStyle w:val="DecValTok"/>
-        </w:rPr>
-        <w:t xml:space="preserve">8</w:t>
-      </w:r>
-      <w:r>
-        <w:rPr>
-          <w:rStyle w:val="NormalTok"/>
-        </w:rPr>
-        <w:t xml:space="preserve">)</w:t>
-      </w:r>
-      <w:r>
-        <w:rPr>
-          <w:rStyle w:val="OperatorTok"/>
-        </w:rPr>
-        <w:t xml:space="preserve">+</w:t>
-      </w:r>
-      <w:r>
-        <w:br/>
-      </w:r>
-      <w:r>
-        <w:br/>
-      </w:r>
-      <w:r>
-        <w:rPr>
-          <w:rStyle w:val="StringTok"/>
-        </w:rPr>
-        <w:t xml:space="preserve">                      </w:t>
-      </w:r>
-      <w:r>
-        <w:rPr>
-          <w:rStyle w:val="KeywordTok"/>
-        </w:rPr>
-        <w:t xml:space="preserve">theme</w:t>
-      </w:r>
-      <w:r>
-        <w:rPr>
-          <w:rStyle w:val="NormalTok"/>
-        </w:rPr>
-        <w:t xml:space="preserve">(</w:t>
-      </w:r>
-      <w:r>
-        <w:rPr>
-          <w:rStyle w:val="DataTypeTok"/>
-        </w:rPr>
-        <w:t xml:space="preserve">legend.title =</w:t>
-      </w:r>
-      <w:r>
-        <w:rPr>
-          <w:rStyle w:val="NormalTok"/>
-        </w:rPr>
-        <w:t xml:space="preserve"> </w:t>
-      </w:r>
-      <w:r>
-        <w:rPr>
-          <w:rStyle w:val="KeywordTok"/>
-        </w:rPr>
-        <w:t xml:space="preserve">element_blank</w:t>
-      </w:r>
-      <w:r>
-        <w:rPr>
-          <w:rStyle w:val="NormalTok"/>
-        </w:rPr>
-        <w:t xml:space="preserve">(),</w:t>
-      </w:r>
-      <w:r>
-        <w:br/>
-      </w:r>
-      <w:r>
-        <w:rPr>
-          <w:rStyle w:val="NormalTok"/>
-        </w:rPr>
-        <w:t xml:space="preserve">                      </w:t>
-      </w:r>
-      <w:r>
-        <w:rPr>
-          <w:rStyle w:val="CommentTok"/>
-        </w:rPr>
-        <w:t xml:space="preserve"># legend.text = element_blank(),</w:t>
-      </w:r>
-      <w:r>
-        <w:br/>
-      </w:r>
-      <w:r>
-        <w:rPr>
-          <w:rStyle w:val="NormalTok"/>
-        </w:rPr>
-        <w:t xml:space="preserve">                      </w:t>
-      </w:r>
-      <w:r>
-        <w:rPr>
-          <w:rStyle w:val="DataTypeTok"/>
-        </w:rPr>
-        <w:t xml:space="preserve">legend.position =</w:t>
-      </w:r>
-      <w:r>
-        <w:rPr>
-          <w:rStyle w:val="NormalTok"/>
-        </w:rPr>
-        <w:t xml:space="preserve"> </w:t>
-      </w:r>
-      <w:r>
-        <w:rPr>
-          <w:rStyle w:val="StringTok"/>
-        </w:rPr>
-        <w:t xml:space="preserve">"right"</w:t>
-      </w:r>
-      <w:r>
-        <w:rPr>
-          <w:rStyle w:val="NormalTok"/>
-        </w:rPr>
-        <w:t xml:space="preserve">,</w:t>
-      </w:r>
-      <w:r>
-        <w:br/>
-      </w:r>
-      <w:r>
-        <w:rPr>
-          <w:rStyle w:val="NormalTok"/>
-        </w:rPr>
-        <w:t xml:space="preserve">                      </w:t>
-      </w:r>
-      <w:r>
-        <w:rPr>
-          <w:rStyle w:val="DataTypeTok"/>
-        </w:rPr>
-        <w:t xml:space="preserve">plot.background=</w:t>
-      </w:r>
-      <w:r>
-        <w:rPr>
-          <w:rStyle w:val="KeywordTok"/>
-        </w:rPr>
-        <w:t xml:space="preserve">element_blank</w:t>
-      </w:r>
-      <w:r>
-        <w:rPr>
-          <w:rStyle w:val="NormalTok"/>
-        </w:rPr>
-        <w:t xml:space="preserve">(),</w:t>
-      </w:r>
-      <w:r>
-        <w:br/>
-      </w:r>
-      <w:r>
-        <w:rPr>
-          <w:rStyle w:val="NormalTok"/>
-        </w:rPr>
-        <w:t xml:space="preserve">                      </w:t>
-      </w:r>
-      <w:r>
-        <w:rPr>
-          <w:rStyle w:val="DataTypeTok"/>
-        </w:rPr>
-        <w:t xml:space="preserve">plot.title =</w:t>
-      </w:r>
-      <w:r>
-        <w:rPr>
-          <w:rStyle w:val="NormalTok"/>
-        </w:rPr>
-        <w:t xml:space="preserve"> </w:t>
-      </w:r>
-      <w:r>
-        <w:rPr>
-          <w:rStyle w:val="KeywordTok"/>
-        </w:rPr>
-        <w:t xml:space="preserve">element_blank</w:t>
-      </w:r>
-      <w:r>
-        <w:rPr>
-          <w:rStyle w:val="NormalTok"/>
-        </w:rPr>
-        <w:t xml:space="preserve">(),</w:t>
-      </w:r>
-      <w:r>
-        <w:br/>
-      </w:r>
-      <w:r>
-        <w:rPr>
-          <w:rStyle w:val="NormalTok"/>
-        </w:rPr>
-        <w:t xml:space="preserve">                      </w:t>
-      </w:r>
-      <w:r>
-        <w:rPr>
-          <w:rStyle w:val="DataTypeTok"/>
-        </w:rPr>
-        <w:t xml:space="preserve">axis.title=</w:t>
-      </w:r>
-      <w:r>
-        <w:rPr>
-          <w:rStyle w:val="NormalTok"/>
-        </w:rPr>
-        <w:t xml:space="preserve"> </w:t>
-      </w:r>
-      <w:r>
-        <w:rPr>
-          <w:rStyle w:val="KeywordTok"/>
-        </w:rPr>
-        <w:t xml:space="preserve">element_blank</w:t>
-      </w:r>
-      <w:r>
-        <w:rPr>
-          <w:rStyle w:val="NormalTok"/>
-        </w:rPr>
-        <w:t xml:space="preserve">(),</w:t>
-      </w:r>
-      <w:r>
-        <w:br/>
-      </w:r>
-      <w:r>
-        <w:rPr>
-          <w:rStyle w:val="NormalTok"/>
-        </w:rPr>
-        <w:t xml:space="preserve">                      </w:t>
-      </w:r>
-      <w:r>
-        <w:rPr>
-          <w:rStyle w:val="DataTypeTok"/>
-        </w:rPr>
-        <w:t xml:space="preserve">axis.ticks =</w:t>
-      </w:r>
-      <w:r>
-        <w:rPr>
-          <w:rStyle w:val="NormalTok"/>
-        </w:rPr>
-        <w:t xml:space="preserve"> </w:t>
-      </w:r>
-      <w:r>
-        <w:rPr>
-          <w:rStyle w:val="KeywordTok"/>
-        </w:rPr>
-        <w:t xml:space="preserve">element_blank</w:t>
-      </w:r>
-      <w:r>
-        <w:rPr>
-          <w:rStyle w:val="NormalTok"/>
-        </w:rPr>
-        <w:t xml:space="preserve">(),</w:t>
-      </w:r>
-      <w:r>
-        <w:br/>
-      </w:r>
-      <w:r>
-        <w:rPr>
-          <w:rStyle w:val="NormalTok"/>
-        </w:rPr>
-        <w:t xml:space="preserve">                      </w:t>
-      </w:r>
-      <w:r>
-        <w:rPr>
-          <w:rStyle w:val="DataTypeTok"/>
-        </w:rPr>
-        <w:t xml:space="preserve">axis.text.x.top =</w:t>
-      </w:r>
-      <w:r>
-        <w:rPr>
-          <w:rStyle w:val="NormalTok"/>
-        </w:rPr>
-        <w:t xml:space="preserve"> </w:t>
-      </w:r>
-      <w:r>
-        <w:rPr>
-          <w:rStyle w:val="KeywordTok"/>
-        </w:rPr>
-        <w:t xml:space="preserve">element_text</w:t>
-      </w:r>
-      <w:r>
-        <w:rPr>
-          <w:rStyle w:val="NormalTok"/>
-        </w:rPr>
-        <w:t xml:space="preserve">(</w:t>
-      </w:r>
-      <w:r>
-        <w:rPr>
-          <w:rStyle w:val="DataTypeTok"/>
-        </w:rPr>
-        <w:t xml:space="preserve">size=</w:t>
-      </w:r>
-      <w:r>
-        <w:rPr>
-          <w:rStyle w:val="DecValTok"/>
-        </w:rPr>
-        <w:t xml:space="preserve">10</w:t>
-      </w:r>
-      <w:r>
-        <w:rPr>
-          <w:rStyle w:val="NormalTok"/>
-        </w:rPr>
-        <w:t xml:space="preserve">, </w:t>
-      </w:r>
-      <w:r>
-        <w:rPr>
-          <w:rStyle w:val="DataTypeTok"/>
-        </w:rPr>
-        <w:t xml:space="preserve">angle =</w:t>
-      </w:r>
-      <w:r>
-        <w:rPr>
-          <w:rStyle w:val="NormalTok"/>
-        </w:rPr>
-        <w:t xml:space="preserve"> </w:t>
-      </w:r>
-      <w:r>
-        <w:rPr>
-          <w:rStyle w:val="DecValTok"/>
-        </w:rPr>
-        <w:t xml:space="preserve">90</w:t>
-      </w:r>
-      <w:r>
-        <w:rPr>
-          <w:rStyle w:val="NormalTok"/>
-        </w:rPr>
-        <w:t xml:space="preserve">, </w:t>
-      </w:r>
-      <w:r>
-        <w:rPr>
-          <w:rStyle w:val="DataTypeTok"/>
-        </w:rPr>
-        <w:t xml:space="preserve">vjust=</w:t>
-      </w:r>
-      <w:r>
-        <w:rPr>
-          <w:rStyle w:val="DecValTok"/>
-        </w:rPr>
-        <w:t xml:space="preserve">0</w:t>
-      </w:r>
-      <w:r>
-        <w:rPr>
-          <w:rStyle w:val="NormalTok"/>
-        </w:rPr>
-        <w:t xml:space="preserve">,</w:t>
-      </w:r>
-      <w:r>
-        <w:br/>
-      </w:r>
-      <w:r>
-        <w:rPr>
-          <w:rStyle w:val="NormalTok"/>
-        </w:rPr>
-        <w:t xml:space="preserve">                                                     </w:t>
-      </w:r>
-      <w:r>
-        <w:rPr>
-          <w:rStyle w:val="DataTypeTok"/>
-        </w:rPr>
-        <w:t xml:space="preserve">hjust =</w:t>
-      </w:r>
-      <w:r>
-        <w:rPr>
-          <w:rStyle w:val="NormalTok"/>
-        </w:rPr>
-        <w:t xml:space="preserve"> </w:t>
-      </w:r>
-      <w:r>
-        <w:rPr>
-          <w:rStyle w:val="DecValTok"/>
-        </w:rPr>
-        <w:t xml:space="preserve">0</w:t>
-      </w:r>
-      <w:r>
-        <w:rPr>
-          <w:rStyle w:val="NormalTok"/>
-        </w:rPr>
-        <w:t xml:space="preserve">),</w:t>
-      </w:r>
-      <w:r>
-        <w:br/>
-      </w:r>
-      <w:r>
-        <w:rPr>
-          <w:rStyle w:val="NormalTok"/>
-        </w:rPr>
-        <w:t xml:space="preserve">                      </w:t>
-      </w:r>
-      <w:r>
-        <w:rPr>
-          <w:rStyle w:val="DataTypeTok"/>
-        </w:rPr>
-        <w:t xml:space="preserve">axis.text.y.left =</w:t>
-      </w:r>
-      <w:r>
-        <w:rPr>
-          <w:rStyle w:val="NormalTok"/>
-        </w:rPr>
-        <w:t xml:space="preserve"> </w:t>
-      </w:r>
-      <w:r>
-        <w:rPr>
-          <w:rStyle w:val="KeywordTok"/>
-        </w:rPr>
-        <w:t xml:space="preserve">element_blank</w:t>
-      </w:r>
-      <w:r>
-        <w:rPr>
-          <w:rStyle w:val="NormalTok"/>
-        </w:rPr>
-        <w:t xml:space="preserve">(),</w:t>
-      </w:r>
-      <w:r>
-        <w:br/>
-      </w:r>
-      <w:r>
-        <w:rPr>
-          <w:rStyle w:val="NormalTok"/>
-        </w:rPr>
-        <w:t xml:space="preserve">                      </w:t>
-      </w:r>
-      <w:r>
-        <w:rPr>
-          <w:rStyle w:val="DataTypeTok"/>
-        </w:rPr>
-        <w:t xml:space="preserve">strip.background =</w:t>
-      </w:r>
-      <w:r>
-        <w:rPr>
-          <w:rStyle w:val="NormalTok"/>
-        </w:rPr>
-        <w:t xml:space="preserve"> </w:t>
-      </w:r>
-      <w:r>
-        <w:rPr>
-          <w:rStyle w:val="KeywordTok"/>
-        </w:rPr>
-        <w:t xml:space="preserve">element_rect</w:t>
-      </w:r>
-      <w:r>
-        <w:rPr>
-          <w:rStyle w:val="NormalTok"/>
-        </w:rPr>
-        <w:t xml:space="preserve">(</w:t>
-      </w:r>
-      <w:r>
-        <w:rPr>
-          <w:rStyle w:val="DataTypeTok"/>
-        </w:rPr>
-        <w:t xml:space="preserve">fill=</w:t>
-      </w:r>
-      <w:r>
-        <w:rPr>
-          <w:rStyle w:val="StringTok"/>
-        </w:rPr>
-        <w:t xml:space="preserve">"white"</w:t>
-      </w:r>
-      <w:r>
-        <w:rPr>
-          <w:rStyle w:val="NormalTok"/>
-        </w:rPr>
-        <w:t xml:space="preserve">),</w:t>
-      </w:r>
-      <w:r>
-        <w:br/>
-      </w:r>
-      <w:r>
-        <w:rPr>
-          <w:rStyle w:val="NormalTok"/>
-        </w:rPr>
-        <w:t xml:space="preserve">                      </w:t>
-      </w:r>
-      <w:r>
-        <w:rPr>
-          <w:rStyle w:val="DataTypeTok"/>
-        </w:rPr>
-        <w:t xml:space="preserve">panel.spacing =</w:t>
-      </w:r>
-      <w:r>
-        <w:rPr>
-          <w:rStyle w:val="NormalTok"/>
-        </w:rPr>
-        <w:t xml:space="preserve"> </w:t>
-      </w:r>
-      <w:r>
-        <w:rPr>
-          <w:rStyle w:val="KeywordTok"/>
-        </w:rPr>
-        <w:t xml:space="preserve">unit</w:t>
-      </w:r>
-      <w:r>
-        <w:rPr>
-          <w:rStyle w:val="NormalTok"/>
-        </w:rPr>
-        <w:t xml:space="preserve">(</w:t>
-      </w:r>
-      <w:r>
-        <w:rPr>
-          <w:rStyle w:val="FloatTok"/>
-        </w:rPr>
-        <w:t xml:space="preserve">0.1</w:t>
-      </w:r>
-      <w:r>
-        <w:rPr>
-          <w:rStyle w:val="NormalTok"/>
-        </w:rPr>
-        <w:t xml:space="preserve">, </w:t>
-      </w:r>
-      <w:r>
-        <w:rPr>
-          <w:rStyle w:val="StringTok"/>
-        </w:rPr>
-        <w:t xml:space="preserve">"lines"</w:t>
-      </w:r>
-      <w:r>
-        <w:rPr>
-          <w:rStyle w:val="NormalTok"/>
-        </w:rPr>
-        <w:t xml:space="preserve">)) </w:t>
+        <w:t xml:space="preserve">1</w:t>
+      </w:r>
+      <w:r>
+        <w:rPr>
+          <w:rStyle w:val="NormalTok"/>
+        </w:rPr>
+        <w:t xml:space="preserve">) </w:t>
       </w:r>
       <w:r>
         <w:rPr>
@@ -38339,7 +38799,7 @@
         <w:rPr>
           <w:rStyle w:val="VerbatimChar"/>
         </w:rPr>
-        <w:t xml:space="preserve">## [1] 153</w:t>
+        <w:t xml:space="preserve">## [1] 154</w:t>
       </w:r>
     </w:p>
     <w:p>
@@ -38471,7 +38931,181 @@
         <w:rPr>
           <w:rStyle w:val="StringTok"/>
         </w:rPr>
-        <w:t xml:space="preserve">"figure4.svg"</w:t>
+        <w:t xml:space="preserve">"figure4_Pies.svg"</w:t>
+      </w:r>
+      <w:r>
+        <w:rPr>
+          <w:rStyle w:val="NormalTok"/>
+        </w:rPr>
+        <w:t xml:space="preserve">, </w:t>
+      </w:r>
+      <w:r>
+        <w:rPr>
+          <w:rStyle w:val="DataTypeTok"/>
+        </w:rPr>
+        <w:t xml:space="preserve">plot=</w:t>
+      </w:r>
+      <w:r>
+        <w:rPr>
+          <w:rStyle w:val="NormalTok"/>
+        </w:rPr>
+        <w:t xml:space="preserve">ctr_tc_fig, </w:t>
+      </w:r>
+      <w:r>
+        <w:rPr>
+          <w:rStyle w:val="DataTypeTok"/>
+        </w:rPr>
+        <w:t xml:space="preserve">width=</w:t>
+      </w:r>
+      <w:r>
+        <w:rPr>
+          <w:rStyle w:val="DecValTok"/>
+        </w:rPr>
+        <w:t xml:space="preserve">10</w:t>
+      </w:r>
+      <w:r>
+        <w:rPr>
+          <w:rStyle w:val="NormalTok"/>
+        </w:rPr>
+        <w:t xml:space="preserve">, </w:t>
+      </w:r>
+      <w:r>
+        <w:rPr>
+          <w:rStyle w:val="DataTypeTok"/>
+        </w:rPr>
+        <w:t xml:space="preserve">height=</w:t>
+      </w:r>
+      <w:r>
+        <w:rPr>
+          <w:rStyle w:val="DecValTok"/>
+        </w:rPr>
+        <w:t xml:space="preserve">8</w:t>
+      </w:r>
+      <w:r>
+        <w:rPr>
+          <w:rStyle w:val="NormalTok"/>
+        </w:rPr>
+        <w:t xml:space="preserve">)</w:t>
+      </w:r>
+      <w:r>
+        <w:br/>
+      </w:r>
+      <w:r>
+        <w:rPr>
+          <w:rStyle w:val="NormalTok"/>
+        </w:rPr>
+        <w:t xml:space="preserve">    </w:t>
+      </w:r>
+      <w:r>
+        <w:rPr>
+          <w:rStyle w:val="KeywordTok"/>
+        </w:rPr>
+        <w:t xml:space="preserve">ggsave</w:t>
+      </w:r>
+      <w:r>
+        <w:rPr>
+          <w:rStyle w:val="NormalTok"/>
+        </w:rPr>
+        <w:t xml:space="preserve">(</w:t>
+      </w:r>
+      <w:r>
+        <w:rPr>
+          <w:rStyle w:val="DataTypeTok"/>
+        </w:rPr>
+        <w:t xml:space="preserve">file=</w:t>
+      </w:r>
+      <w:r>
+        <w:rPr>
+          <w:rStyle w:val="StringTok"/>
+        </w:rPr>
+        <w:t xml:space="preserve">"figure4_Heat.svg"</w:t>
+      </w:r>
+      <w:r>
+        <w:rPr>
+          <w:rStyle w:val="NormalTok"/>
+        </w:rPr>
+        <w:t xml:space="preserve">, </w:t>
+      </w:r>
+      <w:r>
+        <w:rPr>
+          <w:rStyle w:val="DataTypeTok"/>
+        </w:rPr>
+        <w:t xml:space="preserve">plot=</w:t>
+      </w:r>
+      <w:r>
+        <w:rPr>
+          <w:rStyle w:val="NormalTok"/>
+        </w:rPr>
+        <w:t xml:space="preserve">heatmap_tele_ctr, </w:t>
+      </w:r>
+      <w:r>
+        <w:rPr>
+          <w:rStyle w:val="DataTypeTok"/>
+        </w:rPr>
+        <w:t xml:space="preserve">width=</w:t>
+      </w:r>
+      <w:r>
+        <w:rPr>
+          <w:rStyle w:val="DecValTok"/>
+        </w:rPr>
+        <w:t xml:space="preserve">10</w:t>
+      </w:r>
+      <w:r>
+        <w:rPr>
+          <w:rStyle w:val="NormalTok"/>
+        </w:rPr>
+        <w:t xml:space="preserve">, </w:t>
+      </w:r>
+      <w:r>
+        <w:rPr>
+          <w:rStyle w:val="DataTypeTok"/>
+        </w:rPr>
+        <w:t xml:space="preserve">height=</w:t>
+      </w:r>
+      <w:r>
+        <w:rPr>
+          <w:rStyle w:val="DecValTok"/>
+        </w:rPr>
+        <w:t xml:space="preserve">8</w:t>
+      </w:r>
+      <w:r>
+        <w:rPr>
+          <w:rStyle w:val="NormalTok"/>
+        </w:rPr>
+        <w:t xml:space="preserve">)</w:t>
+      </w:r>
+      <w:r>
+        <w:br/>
+      </w:r>
+      <w:r>
+        <w:rPr>
+          <w:rStyle w:val="NormalTok"/>
+        </w:rPr>
+        <w:t xml:space="preserve">    </w:t>
+      </w:r>
+      <w:r>
+        <w:rPr>
+          <w:rStyle w:val="KeywordTok"/>
+        </w:rPr>
+        <w:t xml:space="preserve">ggsave</w:t>
+      </w:r>
+      <w:r>
+        <w:rPr>
+          <w:rStyle w:val="NormalTok"/>
+        </w:rPr>
+        <w:t xml:space="preserve">(</w:t>
+      </w:r>
+      <w:r>
+        <w:rPr>
+          <w:rStyle w:val="DataTypeTok"/>
+        </w:rPr>
+        <w:t xml:space="preserve">file=</w:t>
+      </w:r>
+      <w:r>
+        <w:rPr>
+          <w:rStyle w:val="StringTok"/>
+        </w:rPr>
+        <w:t xml:space="preserve">"figure4_Full.svg"</w:t>
       </w:r>
       <w:r>
         <w:rPr>
@@ -38531,50 +39165,6 @@
     <w:p>
       <w:pPr>
         <w:pStyle w:val="FirstParagraph"/>
-      </w:pPr>
-      <w:r>
-        <w:t xml:space="preserve">Europe (30): 31% beneficial,25% harmful,06% changed,19% mixed,19% Not sig</w:t>
-      </w:r>
-      <w:r>
-        <w:t xml:space="preserve"> </w:t>
-      </w:r>
-      <w:r>
-        <w:t xml:space="preserve">North America (22): 07% beneficial,43% harmful,00% changed,14% mixed,36% Not sig</w:t>
-      </w:r>
-      <w:r>
-        <w:t xml:space="preserve"> </w:t>
-      </w:r>
-      <w:r>
-        <w:t xml:space="preserve">Asia (25): 17% beneficial,42% harmful,17% changed,08% mixed,17% Not sig</w:t>
-      </w:r>
-      <w:r>
-        <w:t xml:space="preserve"> </w:t>
-      </w:r>
-      <w:r>
-        <w:t xml:space="preserve">South America (26): 17% beneficial,25% harmful,25% changed,17% mixed,17% Not sig</w:t>
-      </w:r>
-      <w:r>
-        <w:t xml:space="preserve"> </w:t>
-      </w:r>
-      <w:r>
-        <w:t xml:space="preserve">Africa(10): 22% beneficial,33% harmful,22% changed,00% mixed,22% Not sig</w:t>
-      </w:r>
-      <w:r>
-        <w:t xml:space="preserve"> </w:t>
-      </w:r>
-      <w:r>
-        <w:t xml:space="preserve">Oceania (11):13% beneficial,50% harmful,13% changed,00% mixed,25% Not sig</w:t>
-      </w:r>
-      <w:r>
-        <w:t xml:space="preserve"> </w:t>
-      </w:r>
-      <w:r>
-        <w:t xml:space="preserve">Antarctica(1): 0% beneficial,100% harmful,00% changed,00% mixed,00% Not sig</w:t>
-      </w:r>
-    </w:p>
-    <w:p>
-      <w:pPr>
-        <w:pStyle w:val="BodyText"/>
       </w:pPr>
       <w:r>
         <w:t xml:space="preserve">Metric types</w:t>
@@ -40085,7 +40675,7 @@
         <w:rPr>
           <w:rStyle w:val="VerbatimChar"/>
         </w:rPr>
-        <w:t xml:space="preserve">## [1] 767</w:t>
+        <w:t xml:space="preserve">## [1] 766</w:t>
       </w:r>
     </w:p>
     <w:p>
@@ -40208,7 +40798,7 @@
         <w:rPr>
           <w:rStyle w:val="VerbatimChar"/>
         </w:rPr>
-        <w:t xml:space="preserve">##                        225                        359 </w:t>
+        <w:t xml:space="preserve">##                        225                        358 </w:t>
       </w:r>
       <w:r>
         <w:br/>
@@ -40235,7 +40825,7 @@
         <w:rPr>
           <w:rStyle w:val="VerbatimChar"/>
         </w:rPr>
-        <w:t xml:space="preserve">##                  0.1069100                  0.1316819 </w:t>
+        <w:t xml:space="preserve">##                  0.1070496                  0.1318538 </w:t>
       </w:r>
       <w:r>
         <w:br/>
@@ -40253,7 +40843,7 @@
         <w:rPr>
           <w:rStyle w:val="VerbatimChar"/>
         </w:rPr>
-        <w:t xml:space="preserve">##                  0.2933507                  0.4680574</w:t>
+        <w:t xml:space="preserve">##                  0.2937337                  0.4673629</w:t>
       </w:r>
     </w:p>
     <w:p>
@@ -40427,124 +41017,124 @@
         <w:rPr>
           <w:rStyle w:val="VerbatimChar"/>
         </w:rPr>
-        <w:t xml:space="preserve">## 1   188 24.5110821</w:t>
-      </w:r>
-      <w:r>
-        <w:br/>
-      </w:r>
-      <w:r>
-        <w:rPr>
-          <w:rStyle w:val="VerbatimChar"/>
-        </w:rPr>
-        <w:t xml:space="preserve">## 3   186 24.2503259</w:t>
-      </w:r>
-      <w:r>
-        <w:br/>
-      </w:r>
-      <w:r>
-        <w:rPr>
-          <w:rStyle w:val="VerbatimChar"/>
-        </w:rPr>
-        <w:t xml:space="preserve">## 8   110 14.3415906</w:t>
-      </w:r>
-      <w:r>
-        <w:br/>
-      </w:r>
-      <w:r>
-        <w:rPr>
-          <w:rStyle w:val="VerbatimChar"/>
-        </w:rPr>
-        <w:t xml:space="preserve">## 14  107 13.9504563</w:t>
-      </w:r>
-      <w:r>
-        <w:br/>
-      </w:r>
-      <w:r>
-        <w:rPr>
-          <w:rStyle w:val="VerbatimChar"/>
-        </w:rPr>
-        <w:t xml:space="preserve">## 10   54  7.0404172</w:t>
-      </w:r>
-      <w:r>
-        <w:br/>
-      </w:r>
-      <w:r>
-        <w:rPr>
-          <w:rStyle w:val="VerbatimChar"/>
-        </w:rPr>
-        <w:t xml:space="preserve">## 9    38  4.9543677</w:t>
-      </w:r>
-      <w:r>
-        <w:br/>
-      </w:r>
-      <w:r>
-        <w:rPr>
-          <w:rStyle w:val="VerbatimChar"/>
-        </w:rPr>
-        <w:t xml:space="preserve">## 5    32  4.1720991</w:t>
-      </w:r>
-      <w:r>
-        <w:br/>
-      </w:r>
-      <w:r>
-        <w:rPr>
-          <w:rStyle w:val="VerbatimChar"/>
-        </w:rPr>
-        <w:t xml:space="preserve">## 13   13  1.6949153</w:t>
-      </w:r>
-      <w:r>
-        <w:br/>
-      </w:r>
-      <w:r>
-        <w:rPr>
-          <w:rStyle w:val="VerbatimChar"/>
-        </w:rPr>
-        <w:t xml:space="preserve">## 7     9  1.1734029</w:t>
-      </w:r>
-      <w:r>
-        <w:br/>
-      </w:r>
-      <w:r>
-        <w:rPr>
-          <w:rStyle w:val="VerbatimChar"/>
-        </w:rPr>
-        <w:t xml:space="preserve">## 6     8  1.0430248</w:t>
-      </w:r>
-      <w:r>
-        <w:br/>
-      </w:r>
-      <w:r>
-        <w:rPr>
-          <w:rStyle w:val="VerbatimChar"/>
-        </w:rPr>
-        <w:t xml:space="preserve">## 12    7  0.9126467</w:t>
-      </w:r>
-      <w:r>
-        <w:br/>
-      </w:r>
-      <w:r>
-        <w:rPr>
-          <w:rStyle w:val="VerbatimChar"/>
-        </w:rPr>
-        <w:t xml:space="preserve">## 2     5  0.6518905</w:t>
-      </w:r>
-      <w:r>
-        <w:br/>
-      </w:r>
-      <w:r>
-        <w:rPr>
-          <w:rStyle w:val="VerbatimChar"/>
-        </w:rPr>
-        <w:t xml:space="preserve">## 4     5  0.6518905</w:t>
-      </w:r>
-      <w:r>
-        <w:br/>
-      </w:r>
-      <w:r>
-        <w:rPr>
-          <w:rStyle w:val="VerbatimChar"/>
-        </w:rPr>
-        <w:t xml:space="preserve">## 11    5  0.6518905</w:t>
+        <w:t xml:space="preserve">## 1   188 24.5430809</w:t>
+      </w:r>
+      <w:r>
+        <w:br/>
+      </w:r>
+      <w:r>
+        <w:rPr>
+          <w:rStyle w:val="VerbatimChar"/>
+        </w:rPr>
+        <w:t xml:space="preserve">## 3   186 24.2819843</w:t>
+      </w:r>
+      <w:r>
+        <w:br/>
+      </w:r>
+      <w:r>
+        <w:rPr>
+          <w:rStyle w:val="VerbatimChar"/>
+        </w:rPr>
+        <w:t xml:space="preserve">## 8   110 14.3603133</w:t>
+      </w:r>
+      <w:r>
+        <w:br/>
+      </w:r>
+      <w:r>
+        <w:rPr>
+          <w:rStyle w:val="VerbatimChar"/>
+        </w:rPr>
+        <w:t xml:space="preserve">## 14  107 13.9686684</w:t>
+      </w:r>
+      <w:r>
+        <w:br/>
+      </w:r>
+      <w:r>
+        <w:rPr>
+          <w:rStyle w:val="VerbatimChar"/>
+        </w:rPr>
+        <w:t xml:space="preserve">## 10   54  7.0496084</w:t>
+      </w:r>
+      <w:r>
+        <w:br/>
+      </w:r>
+      <w:r>
+        <w:rPr>
+          <w:rStyle w:val="VerbatimChar"/>
+        </w:rPr>
+        <w:t xml:space="preserve">## 9    37  4.8302872</w:t>
+      </w:r>
+      <w:r>
+        <w:br/>
+      </w:r>
+      <w:r>
+        <w:rPr>
+          <w:rStyle w:val="VerbatimChar"/>
+        </w:rPr>
+        <w:t xml:space="preserve">## 5    32  4.1775457</w:t>
+      </w:r>
+      <w:r>
+        <w:br/>
+      </w:r>
+      <w:r>
+        <w:rPr>
+          <w:rStyle w:val="VerbatimChar"/>
+        </w:rPr>
+        <w:t xml:space="preserve">## 13   13  1.6971279</w:t>
+      </w:r>
+      <w:r>
+        <w:br/>
+      </w:r>
+      <w:r>
+        <w:rPr>
+          <w:rStyle w:val="VerbatimChar"/>
+        </w:rPr>
+        <w:t xml:space="preserve">## 7     9  1.1749347</w:t>
+      </w:r>
+      <w:r>
+        <w:br/>
+      </w:r>
+      <w:r>
+        <w:rPr>
+          <w:rStyle w:val="VerbatimChar"/>
+        </w:rPr>
+        <w:t xml:space="preserve">## 6     8  1.0443864</w:t>
+      </w:r>
+      <w:r>
+        <w:br/>
+      </w:r>
+      <w:r>
+        <w:rPr>
+          <w:rStyle w:val="VerbatimChar"/>
+        </w:rPr>
+        <w:t xml:space="preserve">## 12    7  0.9138381</w:t>
+      </w:r>
+      <w:r>
+        <w:br/>
+      </w:r>
+      <w:r>
+        <w:rPr>
+          <w:rStyle w:val="VerbatimChar"/>
+        </w:rPr>
+        <w:t xml:space="preserve">## 2     5  0.6527415</w:t>
+      </w:r>
+      <w:r>
+        <w:br/>
+      </w:r>
+      <w:r>
+        <w:rPr>
+          <w:rStyle w:val="VerbatimChar"/>
+        </w:rPr>
+        <w:t xml:space="preserve">## 4     5  0.6527415</w:t>
+      </w:r>
+      <w:r>
+        <w:br/>
+      </w:r>
+      <w:r>
+        <w:rPr>
+          <w:rStyle w:val="VerbatimChar"/>
+        </w:rPr>
+        <w:t xml:space="preserve">## 11    5  0.6527415</w:t>
       </w:r>
     </w:p>
     <w:p>
@@ -40956,7 +41546,7 @@
         <w:rPr>
           <w:rStyle w:val="VerbatimChar"/>
         </w:rPr>
-        <w:t xml:space="preserve">##                  0.1069100                  0.1316819 </w:t>
+        <w:t xml:space="preserve">##                  0.1070496                  0.1318538 </w:t>
       </w:r>
       <w:r>
         <w:br/>
@@ -40974,7 +41564,7 @@
         <w:rPr>
           <w:rStyle w:val="VerbatimChar"/>
         </w:rPr>
-        <w:t xml:space="preserve">##                  0.2933507                  0.4680574</w:t>
+        <w:t xml:space="preserve">##                  0.2937337                  0.4673629</w:t>
       </w:r>
     </w:p>
     <w:p>
@@ -41139,6 +41729,261 @@
         </w:rPr>
         <w:t xml:space="preserve">),]</w:t>
       </w:r>
+      <w:r>
+        <w:br/>
+      </w:r>
+      <w:r>
+        <w:rPr>
+          <w:rStyle w:val="NormalTok"/>
+        </w:rPr>
+        <w:t xml:space="preserve">taxa.bar.data[</w:t>
+      </w:r>
+      <w:r>
+        <w:rPr>
+          <w:rStyle w:val="KeywordTok"/>
+        </w:rPr>
+        <w:t xml:space="preserve">which</w:t>
+      </w:r>
+      <w:r>
+        <w:rPr>
+          <w:rStyle w:val="NormalTok"/>
+        </w:rPr>
+        <w:t xml:space="preserve">(taxa.bar.data</w:t>
+      </w:r>
+      <w:r>
+        <w:rPr>
+          <w:rStyle w:val="OperatorTok"/>
+        </w:rPr>
+        <w:t xml:space="preserve">$</w:t>
+      </w:r>
+      <w:r>
+        <w:rPr>
+          <w:rStyle w:val="NormalTok"/>
+        </w:rPr>
+        <w:t xml:space="preserve">taxa </w:t>
+      </w:r>
+      <w:r>
+        <w:rPr>
+          <w:rStyle w:val="OperatorTok"/>
+        </w:rPr>
+        <w:t xml:space="preserve">==</w:t>
+      </w:r>
+      <w:r>
+        <w:rPr>
+          <w:rStyle w:val="StringTok"/>
+        </w:rPr>
+        <w:t xml:space="preserve"> 'Fish'</w:t>
+      </w:r>
+      <w:r>
+        <w:rPr>
+          <w:rStyle w:val="NormalTok"/>
+        </w:rPr>
+        <w:t xml:space="preserve">),]</w:t>
+      </w:r>
+      <w:r>
+        <w:br/>
+      </w:r>
+      <w:r>
+        <w:rPr>
+          <w:rStyle w:val="NormalTok"/>
+        </w:rPr>
+        <w:t xml:space="preserve">taxa.bar.data[</w:t>
+      </w:r>
+      <w:r>
+        <w:rPr>
+          <w:rStyle w:val="KeywordTok"/>
+        </w:rPr>
+        <w:t xml:space="preserve">which</w:t>
+      </w:r>
+      <w:r>
+        <w:rPr>
+          <w:rStyle w:val="NormalTok"/>
+        </w:rPr>
+        <w:t xml:space="preserve">(taxa.bar.data</w:t>
+      </w:r>
+      <w:r>
+        <w:rPr>
+          <w:rStyle w:val="OperatorTok"/>
+        </w:rPr>
+        <w:t xml:space="preserve">$</w:t>
+      </w:r>
+      <w:r>
+        <w:rPr>
+          <w:rStyle w:val="NormalTok"/>
+        </w:rPr>
+        <w:t xml:space="preserve">taxa </w:t>
+      </w:r>
+      <w:r>
+        <w:rPr>
+          <w:rStyle w:val="OperatorTok"/>
+        </w:rPr>
+        <w:t xml:space="preserve">==</w:t>
+      </w:r>
+      <w:r>
+        <w:rPr>
+          <w:rStyle w:val="StringTok"/>
+        </w:rPr>
+        <w:t xml:space="preserve"> 'Invertebrates'</w:t>
+      </w:r>
+      <w:r>
+        <w:rPr>
+          <w:rStyle w:val="NormalTok"/>
+        </w:rPr>
+        <w:t xml:space="preserve">),]</w:t>
+      </w:r>
+      <w:r>
+        <w:br/>
+      </w:r>
+      <w:r>
+        <w:rPr>
+          <w:rStyle w:val="NormalTok"/>
+        </w:rPr>
+        <w:t xml:space="preserve">taxa.bar.data[</w:t>
+      </w:r>
+      <w:r>
+        <w:rPr>
+          <w:rStyle w:val="KeywordTok"/>
+        </w:rPr>
+        <w:t xml:space="preserve">which</w:t>
+      </w:r>
+      <w:r>
+        <w:rPr>
+          <w:rStyle w:val="NormalTok"/>
+        </w:rPr>
+        <w:t xml:space="preserve">(taxa.bar.data</w:t>
+      </w:r>
+      <w:r>
+        <w:rPr>
+          <w:rStyle w:val="OperatorTok"/>
+        </w:rPr>
+        <w:t xml:space="preserve">$</w:t>
+      </w:r>
+      <w:r>
+        <w:rPr>
+          <w:rStyle w:val="NormalTok"/>
+        </w:rPr>
+        <w:t xml:space="preserve">taxa </w:t>
+      </w:r>
+      <w:r>
+        <w:rPr>
+          <w:rStyle w:val="OperatorTok"/>
+        </w:rPr>
+        <w:t xml:space="preserve">==</w:t>
+      </w:r>
+      <w:r>
+        <w:rPr>
+          <w:rStyle w:val="StringTok"/>
+        </w:rPr>
+        <w:t xml:space="preserve"> 'Reptiles'</w:t>
+      </w:r>
+      <w:r>
+        <w:rPr>
+          <w:rStyle w:val="NormalTok"/>
+        </w:rPr>
+        <w:t xml:space="preserve">),]</w:t>
+      </w:r>
+      <w:r>
+        <w:br/>
+      </w:r>
+      <w:r>
+        <w:rPr>
+          <w:rStyle w:val="NormalTok"/>
+        </w:rPr>
+        <w:t xml:space="preserve">taxa.bar.data[</w:t>
+      </w:r>
+      <w:r>
+        <w:rPr>
+          <w:rStyle w:val="KeywordTok"/>
+        </w:rPr>
+        <w:t xml:space="preserve">which</w:t>
+      </w:r>
+      <w:r>
+        <w:rPr>
+          <w:rStyle w:val="NormalTok"/>
+        </w:rPr>
+        <w:t xml:space="preserve">(taxa.bar.data</w:t>
+      </w:r>
+      <w:r>
+        <w:rPr>
+          <w:rStyle w:val="OperatorTok"/>
+        </w:rPr>
+        <w:t xml:space="preserve">$</w:t>
+      </w:r>
+      <w:r>
+        <w:rPr>
+          <w:rStyle w:val="NormalTok"/>
+        </w:rPr>
+        <w:t xml:space="preserve">taxa </w:t>
+      </w:r>
+      <w:r>
+        <w:rPr>
+          <w:rStyle w:val="OperatorTok"/>
+        </w:rPr>
+        <w:t xml:space="preserve">==</w:t>
+      </w:r>
+      <w:r>
+        <w:rPr>
+          <w:rStyle w:val="StringTok"/>
+        </w:rPr>
+        <w:t xml:space="preserve"> 'Amphibians'</w:t>
+      </w:r>
+      <w:r>
+        <w:rPr>
+          <w:rStyle w:val="NormalTok"/>
+        </w:rPr>
+        <w:t xml:space="preserve">),]</w:t>
+      </w:r>
+      <w:r>
+        <w:br/>
+      </w:r>
+      <w:r>
+        <w:rPr>
+          <w:rStyle w:val="NormalTok"/>
+        </w:rPr>
+        <w:t xml:space="preserve">taxa.bar.data[</w:t>
+      </w:r>
+      <w:r>
+        <w:rPr>
+          <w:rStyle w:val="KeywordTok"/>
+        </w:rPr>
+        <w:t xml:space="preserve">which</w:t>
+      </w:r>
+      <w:r>
+        <w:rPr>
+          <w:rStyle w:val="NormalTok"/>
+        </w:rPr>
+        <w:t xml:space="preserve">(taxa.bar.data</w:t>
+      </w:r>
+      <w:r>
+        <w:rPr>
+          <w:rStyle w:val="OperatorTok"/>
+        </w:rPr>
+        <w:t xml:space="preserve">$</w:t>
+      </w:r>
+      <w:r>
+        <w:rPr>
+          <w:rStyle w:val="NormalTok"/>
+        </w:rPr>
+        <w:t xml:space="preserve">taxa </w:t>
+      </w:r>
+      <w:r>
+        <w:rPr>
+          <w:rStyle w:val="OperatorTok"/>
+        </w:rPr>
+        <w:t xml:space="preserve">==</w:t>
+      </w:r>
+      <w:r>
+        <w:rPr>
+          <w:rStyle w:val="StringTok"/>
+        </w:rPr>
+        <w:t xml:space="preserve"> 'Multiple'</w:t>
+      </w:r>
+      <w:r>
+        <w:rPr>
+          <w:rStyle w:val="NormalTok"/>
+        </w:rPr>
+        <w:t xml:space="preserve">),]</w:t>
+      </w:r>
     </w:p>
     <w:p>
       <w:pPr>
@@ -41328,43 +42173,358 @@
         <w:rPr>
           <w:rStyle w:val="VerbatimChar"/>
         </w:rPr>
-        <w:t xml:space="preserve">## 1 Plants/Trees/Shrubs Beneficial                     5        0.167 </w:t>
-      </w:r>
-      <w:r>
-        <w:br/>
-      </w:r>
-      <w:r>
-        <w:rPr>
-          <w:rStyle w:val="VerbatimChar"/>
-        </w:rPr>
-        <w:t xml:space="preserve">## 2 Plants/Trees/Shrubs Harmful                       13        0.433 </w:t>
-      </w:r>
-      <w:r>
-        <w:br/>
-      </w:r>
-      <w:r>
-        <w:rPr>
-          <w:rStyle w:val="VerbatimChar"/>
-        </w:rPr>
-        <w:t xml:space="preserve">## 3 Plants/Trees/Shrubs Changed                        3        0.1   </w:t>
-      </w:r>
-      <w:r>
-        <w:br/>
-      </w:r>
-      <w:r>
-        <w:rPr>
-          <w:rStyle w:val="VerbatimChar"/>
-        </w:rPr>
-        <w:t xml:space="preserve">## 4 Plants/Trees/Shrubs Mixed                          2        0.0667</w:t>
-      </w:r>
-      <w:r>
-        <w:br/>
-      </w:r>
-      <w:r>
-        <w:rPr>
-          <w:rStyle w:val="VerbatimChar"/>
-        </w:rPr>
-        <w:t xml:space="preserve">## 5 Plants/Trees/Shrubs Not significant or unclear     7        0.233</w:t>
+        <w:t xml:space="preserve">## 1 Plants/Trees/Shrubs Beneficial                     4        0.143 </w:t>
+      </w:r>
+      <w:r>
+        <w:br/>
+      </w:r>
+      <w:r>
+        <w:rPr>
+          <w:rStyle w:val="VerbatimChar"/>
+        </w:rPr>
+        <w:t xml:space="preserve">## 2 Plants/Trees/Shrubs Harmful                       12        0.429 </w:t>
+      </w:r>
+      <w:r>
+        <w:br/>
+      </w:r>
+      <w:r>
+        <w:rPr>
+          <w:rStyle w:val="VerbatimChar"/>
+        </w:rPr>
+        <w:t xml:space="preserve">## 3 Plants/Trees/Shrubs Changed                        3        0.107 </w:t>
+      </w:r>
+      <w:r>
+        <w:br/>
+      </w:r>
+      <w:r>
+        <w:rPr>
+          <w:rStyle w:val="VerbatimChar"/>
+        </w:rPr>
+        <w:t xml:space="preserve">## 4 Plants/Trees/Shrubs Mixed                          2        0.0714</w:t>
+      </w:r>
+      <w:r>
+        <w:br/>
+      </w:r>
+      <w:r>
+        <w:rPr>
+          <w:rStyle w:val="VerbatimChar"/>
+        </w:rPr>
+        <w:t xml:space="preserve">## 5 Plants/Trees/Shrubs Not significant or unclear     7        0.25  </w:t>
+      </w:r>
+      <w:r>
+        <w:br/>
+      </w:r>
+      <w:r>
+        <w:rPr>
+          <w:rStyle w:val="VerbatimChar"/>
+        </w:rPr>
+        <w:t xml:space="preserve">## # A tibble: 5 x 4</w:t>
+      </w:r>
+      <w:r>
+        <w:br/>
+      </w:r>
+      <w:r>
+        <w:rPr>
+          <w:rStyle w:val="VerbatimChar"/>
+        </w:rPr>
+        <w:t xml:space="preserve">## # Groups:   taxa [1]</w:t>
+      </w:r>
+      <w:r>
+        <w:br/>
+      </w:r>
+      <w:r>
+        <w:rPr>
+          <w:rStyle w:val="VerbatimChar"/>
+        </w:rPr>
+        <w:t xml:space="preserve">##   taxa  maj_eff_taxa               count perc_per_taxa</w:t>
+      </w:r>
+      <w:r>
+        <w:br/>
+      </w:r>
+      <w:r>
+        <w:rPr>
+          <w:rStyle w:val="VerbatimChar"/>
+        </w:rPr>
+        <w:t xml:space="preserve">##   &lt;fct&gt; &lt;fct&gt;                      &lt;int&gt;         &lt;dbl&gt;</w:t>
+      </w:r>
+      <w:r>
+        <w:br/>
+      </w:r>
+      <w:r>
+        <w:rPr>
+          <w:rStyle w:val="VerbatimChar"/>
+        </w:rPr>
+        <w:t xml:space="preserve">## 1 Fish  Beneficial                     2         0.133</w:t>
+      </w:r>
+      <w:r>
+        <w:br/>
+      </w:r>
+      <w:r>
+        <w:rPr>
+          <w:rStyle w:val="VerbatimChar"/>
+        </w:rPr>
+        <w:t xml:space="preserve">## 2 Fish  Harmful                        6         0.4  </w:t>
+      </w:r>
+      <w:r>
+        <w:br/>
+      </w:r>
+      <w:r>
+        <w:rPr>
+          <w:rStyle w:val="VerbatimChar"/>
+        </w:rPr>
+        <w:t xml:space="preserve">## 3 Fish  Changed                        3         0.2  </w:t>
+      </w:r>
+      <w:r>
+        <w:br/>
+      </w:r>
+      <w:r>
+        <w:rPr>
+          <w:rStyle w:val="VerbatimChar"/>
+        </w:rPr>
+        <w:t xml:space="preserve">## 4 Fish  Mixed                          2         0.133</w:t>
+      </w:r>
+      <w:r>
+        <w:br/>
+      </w:r>
+      <w:r>
+        <w:rPr>
+          <w:rStyle w:val="VerbatimChar"/>
+        </w:rPr>
+        <w:t xml:space="preserve">## 5 Fish  Not significant or unclear     2         0.133</w:t>
+      </w:r>
+      <w:r>
+        <w:br/>
+      </w:r>
+      <w:r>
+        <w:rPr>
+          <w:rStyle w:val="VerbatimChar"/>
+        </w:rPr>
+        <w:t xml:space="preserve">## # A tibble: 5 x 4</w:t>
+      </w:r>
+      <w:r>
+        <w:br/>
+      </w:r>
+      <w:r>
+        <w:rPr>
+          <w:rStyle w:val="VerbatimChar"/>
+        </w:rPr>
+        <w:t xml:space="preserve">## # Groups:   taxa [1]</w:t>
+      </w:r>
+      <w:r>
+        <w:br/>
+      </w:r>
+      <w:r>
+        <w:rPr>
+          <w:rStyle w:val="VerbatimChar"/>
+        </w:rPr>
+        <w:t xml:space="preserve">##   taxa          maj_eff_taxa               count perc_per_taxa</w:t>
+      </w:r>
+      <w:r>
+        <w:br/>
+      </w:r>
+      <w:r>
+        <w:rPr>
+          <w:rStyle w:val="VerbatimChar"/>
+        </w:rPr>
+        <w:t xml:space="preserve">##   &lt;fct&gt;         &lt;fct&gt;                      &lt;int&gt;         &lt;dbl&gt;</w:t>
+      </w:r>
+      <w:r>
+        <w:br/>
+      </w:r>
+      <w:r>
+        <w:rPr>
+          <w:rStyle w:val="VerbatimChar"/>
+        </w:rPr>
+        <w:t xml:space="preserve">## 1 Invertebrates Beneficial                     1        0.0323</w:t>
+      </w:r>
+      <w:r>
+        <w:br/>
+      </w:r>
+      <w:r>
+        <w:rPr>
+          <w:rStyle w:val="VerbatimChar"/>
+        </w:rPr>
+        <w:t xml:space="preserve">## 2 Invertebrates Harmful                       15        0.484 </w:t>
+      </w:r>
+      <w:r>
+        <w:br/>
+      </w:r>
+      <w:r>
+        <w:rPr>
+          <w:rStyle w:val="VerbatimChar"/>
+        </w:rPr>
+        <w:t xml:space="preserve">## 3 Invertebrates Changed                        2        0.0645</w:t>
+      </w:r>
+      <w:r>
+        <w:br/>
+      </w:r>
+      <w:r>
+        <w:rPr>
+          <w:rStyle w:val="VerbatimChar"/>
+        </w:rPr>
+        <w:t xml:space="preserve">## 4 Invertebrates Mixed                          1        0.0323</w:t>
+      </w:r>
+      <w:r>
+        <w:br/>
+      </w:r>
+      <w:r>
+        <w:rPr>
+          <w:rStyle w:val="VerbatimChar"/>
+        </w:rPr>
+        <w:t xml:space="preserve">## 5 Invertebrates Not significant or unclear    12        0.387 </w:t>
+      </w:r>
+      <w:r>
+        <w:br/>
+      </w:r>
+      <w:r>
+        <w:rPr>
+          <w:rStyle w:val="VerbatimChar"/>
+        </w:rPr>
+        <w:t xml:space="preserve">## # A tibble: 2 x 4</w:t>
+      </w:r>
+      <w:r>
+        <w:br/>
+      </w:r>
+      <w:r>
+        <w:rPr>
+          <w:rStyle w:val="VerbatimChar"/>
+        </w:rPr>
+        <w:t xml:space="preserve">## # Groups:   taxa [1]</w:t>
+      </w:r>
+      <w:r>
+        <w:br/>
+      </w:r>
+      <w:r>
+        <w:rPr>
+          <w:rStyle w:val="VerbatimChar"/>
+        </w:rPr>
+        <w:t xml:space="preserve">##   taxa     maj_eff_taxa               count perc_per_taxa</w:t>
+      </w:r>
+      <w:r>
+        <w:br/>
+      </w:r>
+      <w:r>
+        <w:rPr>
+          <w:rStyle w:val="VerbatimChar"/>
+        </w:rPr>
+        <w:t xml:space="preserve">##   &lt;fct&gt;    &lt;fct&gt;                      &lt;int&gt;         &lt;dbl&gt;</w:t>
+      </w:r>
+      <w:r>
+        <w:br/>
+      </w:r>
+      <w:r>
+        <w:rPr>
+          <w:rStyle w:val="VerbatimChar"/>
+        </w:rPr>
+        <w:t xml:space="preserve">## 1 Reptiles Harmful                        3           0.6</w:t>
+      </w:r>
+      <w:r>
+        <w:br/>
+      </w:r>
+      <w:r>
+        <w:rPr>
+          <w:rStyle w:val="VerbatimChar"/>
+        </w:rPr>
+        <w:t xml:space="preserve">## 2 Reptiles Not significant or unclear     2           0.4</w:t>
+      </w:r>
+      <w:r>
+        <w:br/>
+      </w:r>
+      <w:r>
+        <w:rPr>
+          <w:rStyle w:val="VerbatimChar"/>
+        </w:rPr>
+        <w:t xml:space="preserve">## # A tibble: 1 x 4</w:t>
+      </w:r>
+      <w:r>
+        <w:br/>
+      </w:r>
+      <w:r>
+        <w:rPr>
+          <w:rStyle w:val="VerbatimChar"/>
+        </w:rPr>
+        <w:t xml:space="preserve">## # Groups:   taxa [1]</w:t>
+      </w:r>
+      <w:r>
+        <w:br/>
+      </w:r>
+      <w:r>
+        <w:rPr>
+          <w:rStyle w:val="VerbatimChar"/>
+        </w:rPr>
+        <w:t xml:space="preserve">##   taxa       maj_eff_taxa count perc_per_taxa</w:t>
+      </w:r>
+      <w:r>
+        <w:br/>
+      </w:r>
+      <w:r>
+        <w:rPr>
+          <w:rStyle w:val="VerbatimChar"/>
+        </w:rPr>
+        <w:t xml:space="preserve">##   &lt;fct&gt;      &lt;fct&gt;        &lt;int&gt;         &lt;dbl&gt;</w:t>
+      </w:r>
+      <w:r>
+        <w:br/>
+      </w:r>
+      <w:r>
+        <w:rPr>
+          <w:rStyle w:val="VerbatimChar"/>
+        </w:rPr>
+        <w:t xml:space="preserve">## 1 Amphibians Changed          1             1</w:t>
+      </w:r>
+      <w:r>
+        <w:br/>
+      </w:r>
+      <w:r>
+        <w:rPr>
+          <w:rStyle w:val="VerbatimChar"/>
+        </w:rPr>
+        <w:t xml:space="preserve">## # A tibble: 2 x 4</w:t>
+      </w:r>
+      <w:r>
+        <w:br/>
+      </w:r>
+      <w:r>
+        <w:rPr>
+          <w:rStyle w:val="VerbatimChar"/>
+        </w:rPr>
+        <w:t xml:space="preserve">## # Groups:   taxa [1]</w:t>
+      </w:r>
+      <w:r>
+        <w:br/>
+      </w:r>
+      <w:r>
+        <w:rPr>
+          <w:rStyle w:val="VerbatimChar"/>
+        </w:rPr>
+        <w:t xml:space="preserve">##   taxa     maj_eff_taxa count perc_per_taxa</w:t>
+      </w:r>
+      <w:r>
+        <w:br/>
+      </w:r>
+      <w:r>
+        <w:rPr>
+          <w:rStyle w:val="VerbatimChar"/>
+        </w:rPr>
+        <w:t xml:space="preserve">##   &lt;fct&gt;    &lt;fct&gt;        &lt;int&gt;         &lt;dbl&gt;</w:t>
+      </w:r>
+      <w:r>
+        <w:br/>
+      </w:r>
+      <w:r>
+        <w:rPr>
+          <w:rStyle w:val="VerbatimChar"/>
+        </w:rPr>
+        <w:t xml:space="preserve">## 1 Multiple Beneficial       1          0.25</w:t>
+      </w:r>
+      <w:r>
+        <w:br/>
+      </w:r>
+      <w:r>
+        <w:rPr>
+          <w:rStyle w:val="VerbatimChar"/>
+        </w:rPr>
+        <w:t xml:space="preserve">## 2 Multiple Harmful          3          0.75</w:t>
       </w:r>
     </w:p>
     <w:p>
@@ -41788,43 +42948,43 @@
         <w:rPr>
           <w:rStyle w:val="VerbatimChar"/>
         </w:rPr>
-        <w:t xml:space="preserve">## 1 Tourism Beneficial                     5      0.0847</w:t>
-      </w:r>
-      <w:r>
-        <w:br/>
-      </w:r>
-      <w:r>
-        <w:rPr>
-          <w:rStyle w:val="VerbatimChar"/>
-        </w:rPr>
-        <w:t xml:space="preserve">## 2 Tourism Harmful                       32      0.542 </w:t>
-      </w:r>
-      <w:r>
-        <w:br/>
-      </w:r>
-      <w:r>
-        <w:rPr>
-          <w:rStyle w:val="VerbatimChar"/>
-        </w:rPr>
-        <w:t xml:space="preserve">## 3 Tourism Changed                        3      0.0508</w:t>
-      </w:r>
-      <w:r>
-        <w:br/>
-      </w:r>
-      <w:r>
-        <w:rPr>
-          <w:rStyle w:val="VerbatimChar"/>
-        </w:rPr>
-        <w:t xml:space="preserve">## 4 Tourism Mixed                          3      0.0508</w:t>
-      </w:r>
-      <w:r>
-        <w:br/>
-      </w:r>
-      <w:r>
-        <w:rPr>
-          <w:rStyle w:val="VerbatimChar"/>
-        </w:rPr>
-        <w:t xml:space="preserve">## 5 Tourism Not significant or unclear    16      0.271 </w:t>
+        <w:t xml:space="preserve">## 1 Tourism Beneficial                     5      0.0806</w:t>
+      </w:r>
+      <w:r>
+        <w:br/>
+      </w:r>
+      <w:r>
+        <w:rPr>
+          <w:rStyle w:val="VerbatimChar"/>
+        </w:rPr>
+        <w:t xml:space="preserve">## 2 Tourism Harmful                       34      0.548 </w:t>
+      </w:r>
+      <w:r>
+        <w:br/>
+      </w:r>
+      <w:r>
+        <w:rPr>
+          <w:rStyle w:val="VerbatimChar"/>
+        </w:rPr>
+        <w:t xml:space="preserve">## 3 Tourism Changed                        3      0.0484</w:t>
+      </w:r>
+      <w:r>
+        <w:br/>
+      </w:r>
+      <w:r>
+        <w:rPr>
+          <w:rStyle w:val="VerbatimChar"/>
+        </w:rPr>
+        <w:t xml:space="preserve">## 4 Tourism Mixed                          4      0.0645</w:t>
+      </w:r>
+      <w:r>
+        <w:br/>
+      </w:r>
+      <w:r>
+        <w:rPr>
+          <w:rStyle w:val="VerbatimChar"/>
+        </w:rPr>
+        <w:t xml:space="preserve">## 5 Tourism Not significant or unclear    16      0.258 </w:t>
       </w:r>
       <w:r>
         <w:br/>
@@ -41869,43 +43029,43 @@
         <w:rPr>
           <w:rStyle w:val="VerbatimChar"/>
         </w:rPr>
-        <w:t xml:space="preserve">## 1 Trade Beneficial                     4      0.114 </w:t>
-      </w:r>
-      <w:r>
-        <w:br/>
-      </w:r>
-      <w:r>
-        <w:rPr>
-          <w:rStyle w:val="VerbatimChar"/>
-        </w:rPr>
-        <w:t xml:space="preserve">## 2 Trade Harmful                       19      0.543 </w:t>
-      </w:r>
-      <w:r>
-        <w:br/>
-      </w:r>
-      <w:r>
-        <w:rPr>
-          <w:rStyle w:val="VerbatimChar"/>
-        </w:rPr>
-        <w:t xml:space="preserve">## 3 Trade Changed                        3      0.0857</w:t>
-      </w:r>
-      <w:r>
-        <w:br/>
-      </w:r>
-      <w:r>
-        <w:rPr>
-          <w:rStyle w:val="VerbatimChar"/>
-        </w:rPr>
-        <w:t xml:space="preserve">## 4 Trade Mixed                          1      0.0286</w:t>
-      </w:r>
-      <w:r>
-        <w:br/>
-      </w:r>
-      <w:r>
-        <w:rPr>
-          <w:rStyle w:val="VerbatimChar"/>
-        </w:rPr>
-        <w:t xml:space="preserve">## 5 Trade Not significant or unclear     8      0.229 </w:t>
+        <w:t xml:space="preserve">## 1 Trade Beneficial                     4      0.111 </w:t>
+      </w:r>
+      <w:r>
+        <w:br/>
+      </w:r>
+      <w:r>
+        <w:rPr>
+          <w:rStyle w:val="VerbatimChar"/>
+        </w:rPr>
+        <w:t xml:space="preserve">## 2 Trade Harmful                       20      0.556 </w:t>
+      </w:r>
+      <w:r>
+        <w:br/>
+      </w:r>
+      <w:r>
+        <w:rPr>
+          <w:rStyle w:val="VerbatimChar"/>
+        </w:rPr>
+        <w:t xml:space="preserve">## 3 Trade Changed                        3      0.0833</w:t>
+      </w:r>
+      <w:r>
+        <w:br/>
+      </w:r>
+      <w:r>
+        <w:rPr>
+          <w:rStyle w:val="VerbatimChar"/>
+        </w:rPr>
+        <w:t xml:space="preserve">## 4 Trade Mixed                          1      0.0278</w:t>
+      </w:r>
+      <w:r>
+        <w:br/>
+      </w:r>
+      <w:r>
+        <w:rPr>
+          <w:rStyle w:val="VerbatimChar"/>
+        </w:rPr>
+        <w:t xml:space="preserve">## 5 Trade Not significant or unclear     8      0.222 </w:t>
       </w:r>
       <w:r>
         <w:br/>
@@ -41986,7 +43146,7 @@
         <w:rPr>
           <w:rStyle w:val="VerbatimChar"/>
         </w:rPr>
-        <w:t xml:space="preserve">## # A tibble: 4 x 4</w:t>
+        <w:t xml:space="preserve">## # A tibble: 3 x 4</w:t>
       </w:r>
       <w:r>
         <w:br/>
@@ -42022,34 +43182,25 @@
         <w:rPr>
           <w:rStyle w:val="VerbatimChar"/>
         </w:rPr>
-        <w:t xml:space="preserve">## 1 Investment Beneficial                     2         0.2</w:t>
-      </w:r>
-      <w:r>
-        <w:br/>
-      </w:r>
-      <w:r>
-        <w:rPr>
-          <w:rStyle w:val="VerbatimChar"/>
-        </w:rPr>
-        <w:t xml:space="preserve">## 2 Investment Harmful                        3         0.3</w:t>
-      </w:r>
-      <w:r>
-        <w:br/>
-      </w:r>
-      <w:r>
-        <w:rPr>
-          <w:rStyle w:val="VerbatimChar"/>
-        </w:rPr>
-        <w:t xml:space="preserve">## 3 Investment Mixed                          3         0.3</w:t>
-      </w:r>
-      <w:r>
-        <w:br/>
-      </w:r>
-      <w:r>
-        <w:rPr>
-          <w:rStyle w:val="VerbatimChar"/>
-        </w:rPr>
-        <w:t xml:space="preserve">## 4 Investment Not significant or unclear     2         0.2</w:t>
+        <w:t xml:space="preserve">## 1 Investment Beneficial                     2       0.333</w:t>
+      </w:r>
+      <w:r>
+        <w:br/>
+      </w:r>
+      <w:r>
+        <w:rPr>
+          <w:rStyle w:val="VerbatimChar"/>
+        </w:rPr>
+        <w:t xml:space="preserve">## 2 Investment Mixed                          2       0.333</w:t>
+      </w:r>
+      <w:r>
+        <w:br/>
+      </w:r>
+      <w:r>
+        <w:rPr>
+          <w:rStyle w:val="VerbatimChar"/>
+        </w:rPr>
+        <w:t xml:space="preserve">## 3 Investment Not significant or unclear     2       0.333</w:t>
       </w:r>
       <w:r>
         <w:br/>
@@ -42344,34 +43495,34 @@
         <w:rPr>
           <w:rStyle w:val="VerbatimChar"/>
         </w:rPr>
-        <w:t xml:space="preserve">##        Europe          Asia South America North America       Oceania </w:t>
-      </w:r>
-      <w:r>
-        <w:br/>
-      </w:r>
-      <w:r>
-        <w:rPr>
-          <w:rStyle w:val="VerbatimChar"/>
-        </w:rPr>
-        <w:t xml:space="preserve">##   0.222222222   0.202614379   0.196078431   0.169934641   0.117647059 </w:t>
-      </w:r>
-      <w:r>
-        <w:br/>
-      </w:r>
-      <w:r>
-        <w:rPr>
-          <w:rStyle w:val="VerbatimChar"/>
-        </w:rPr>
-        <w:t xml:space="preserve">##        Africa    Antarctica </w:t>
-      </w:r>
-      <w:r>
-        <w:br/>
-      </w:r>
-      <w:r>
-        <w:rPr>
-          <w:rStyle w:val="VerbatimChar"/>
-        </w:rPr>
-        <w:t xml:space="preserve">##   0.084967320   0.006535948</w:t>
+        <w:t xml:space="preserve">##        Europe          Asia South America North America        Africa </w:t>
+      </w:r>
+      <w:r>
+        <w:br/>
+      </w:r>
+      <w:r>
+        <w:rPr>
+          <w:rStyle w:val="VerbatimChar"/>
+        </w:rPr>
+        <w:t xml:space="preserve">##    0.22077922    0.20129870    0.19480519    0.16883117    0.09090909 </w:t>
+      </w:r>
+      <w:r>
+        <w:br/>
+      </w:r>
+      <w:r>
+        <w:rPr>
+          <w:rStyle w:val="VerbatimChar"/>
+        </w:rPr>
+        <w:t xml:space="preserve">##       Oceania    Antarctica        Global </w:t>
+      </w:r>
+      <w:r>
+        <w:br/>
+      </w:r>
+      <w:r>
+        <w:rPr>
+          <w:rStyle w:val="VerbatimChar"/>
+        </w:rPr>
+        <w:t xml:space="preserve">##    0.07792208    0.01298701    0.03246753</w:t>
       </w:r>
     </w:p>
     <w:p>
@@ -42740,6 +43891,57 @@
         </w:rPr>
         <w:t xml:space="preserve">),]</w:t>
       </w:r>
+      <w:r>
+        <w:br/>
+      </w:r>
+      <w:r>
+        <w:rPr>
+          <w:rStyle w:val="NormalTok"/>
+        </w:rPr>
+        <w:t xml:space="preserve">cont_impact[</w:t>
+      </w:r>
+      <w:r>
+        <w:rPr>
+          <w:rStyle w:val="KeywordTok"/>
+        </w:rPr>
+        <w:t xml:space="preserve">which</w:t>
+      </w:r>
+      <w:r>
+        <w:rPr>
+          <w:rStyle w:val="NormalTok"/>
+        </w:rPr>
+        <w:t xml:space="preserve">(cont_impact</w:t>
+      </w:r>
+      <w:r>
+        <w:rPr>
+          <w:rStyle w:val="OperatorTok"/>
+        </w:rPr>
+        <w:t xml:space="preserve">$</w:t>
+      </w:r>
+      <w:r>
+        <w:rPr>
+          <w:rStyle w:val="NormalTok"/>
+        </w:rPr>
+        <w:t xml:space="preserve">bd_continents </w:t>
+      </w:r>
+      <w:r>
+        <w:rPr>
+          <w:rStyle w:val="OperatorTok"/>
+        </w:rPr>
+        <w:t xml:space="preserve">==</w:t>
+      </w:r>
+      <w:r>
+        <w:rPr>
+          <w:rStyle w:val="StringTok"/>
+        </w:rPr>
+        <w:t xml:space="preserve"> 'Global'</w:t>
+      </w:r>
+      <w:r>
+        <w:rPr>
+          <w:rStyle w:val="NormalTok"/>
+        </w:rPr>
+        <w:t xml:space="preserve">),]</w:t>
+      </w:r>
     </w:p>
     <w:p>
       <w:pPr>
@@ -43100,34 +44302,34 @@
         <w:rPr>
           <w:rStyle w:val="VerbatimChar"/>
         </w:rPr>
-        <w:t xml:space="preserve">## 1 Oceania       Beneficial                     2        0.111 </w:t>
-      </w:r>
-      <w:r>
-        <w:br/>
-      </w:r>
-      <w:r>
-        <w:rPr>
-          <w:rStyle w:val="VerbatimChar"/>
-        </w:rPr>
-        <w:t xml:space="preserve">## 2 Oceania       Harmful                       11        0.611 </w:t>
-      </w:r>
-      <w:r>
-        <w:br/>
-      </w:r>
-      <w:r>
-        <w:rPr>
-          <w:rStyle w:val="VerbatimChar"/>
-        </w:rPr>
-        <w:t xml:space="preserve">## 3 Oceania       Changed                        1        0.0556</w:t>
-      </w:r>
-      <w:r>
-        <w:br/>
-      </w:r>
-      <w:r>
-        <w:rPr>
-          <w:rStyle w:val="VerbatimChar"/>
-        </w:rPr>
-        <w:t xml:space="preserve">## 4 Oceania       Not significant or unclear     4        0.222 </w:t>
+        <w:t xml:space="preserve">## 1 Oceania       Beneficial                     1        0.0833</w:t>
+      </w:r>
+      <w:r>
+        <w:br/>
+      </w:r>
+      <w:r>
+        <w:rPr>
+          <w:rStyle w:val="VerbatimChar"/>
+        </w:rPr>
+        <w:t xml:space="preserve">## 2 Oceania       Harmful                        7        0.583 </w:t>
+      </w:r>
+      <w:r>
+        <w:br/>
+      </w:r>
+      <w:r>
+        <w:rPr>
+          <w:rStyle w:val="VerbatimChar"/>
+        </w:rPr>
+        <w:t xml:space="preserve">## 3 Oceania       Changed                        1        0.0833</w:t>
+      </w:r>
+      <w:r>
+        <w:br/>
+      </w:r>
+      <w:r>
+        <w:rPr>
+          <w:rStyle w:val="VerbatimChar"/>
+        </w:rPr>
+        <w:t xml:space="preserve">## 4 Oceania       Not significant or unclear     3        0.25  </w:t>
       </w:r>
       <w:r>
         <w:br/>
@@ -43172,43 +44374,43 @@
         <w:rPr>
           <w:rStyle w:val="VerbatimChar"/>
         </w:rPr>
-        <w:t xml:space="preserve">## 1 Africa        Beneficial                     3         0.231</w:t>
-      </w:r>
-      <w:r>
-        <w:br/>
-      </w:r>
-      <w:r>
-        <w:rPr>
-          <w:rStyle w:val="VerbatimChar"/>
-        </w:rPr>
-        <w:t xml:space="preserve">## 2 Africa        Harmful                        5         0.385</w:t>
-      </w:r>
-      <w:r>
-        <w:br/>
-      </w:r>
-      <w:r>
-        <w:rPr>
-          <w:rStyle w:val="VerbatimChar"/>
-        </w:rPr>
-        <w:t xml:space="preserve">## 3 Africa        Changed                        2         0.154</w:t>
-      </w:r>
-      <w:r>
-        <w:br/>
-      </w:r>
-      <w:r>
-        <w:rPr>
-          <w:rStyle w:val="VerbatimChar"/>
-        </w:rPr>
-        <w:t xml:space="preserve">## 4 Africa        Not significant or unclear     3         0.231</w:t>
-      </w:r>
-      <w:r>
-        <w:br/>
-      </w:r>
-      <w:r>
-        <w:rPr>
-          <w:rStyle w:val="VerbatimChar"/>
-        </w:rPr>
-        <w:t xml:space="preserve">## # A tibble: 1 x 4</w:t>
+        <w:t xml:space="preserve">## 1 Africa        Beneficial                     3         0.214</w:t>
+      </w:r>
+      <w:r>
+        <w:br/>
+      </w:r>
+      <w:r>
+        <w:rPr>
+          <w:rStyle w:val="VerbatimChar"/>
+        </w:rPr>
+        <w:t xml:space="preserve">## 2 Africa        Harmful                        6         0.429</w:t>
+      </w:r>
+      <w:r>
+        <w:br/>
+      </w:r>
+      <w:r>
+        <w:rPr>
+          <w:rStyle w:val="VerbatimChar"/>
+        </w:rPr>
+        <w:t xml:space="preserve">## 3 Africa        Changed                        2         0.143</w:t>
+      </w:r>
+      <w:r>
+        <w:br/>
+      </w:r>
+      <w:r>
+        <w:rPr>
+          <w:rStyle w:val="VerbatimChar"/>
+        </w:rPr>
+        <w:t xml:space="preserve">## 4 Africa        Not significant or unclear     3         0.214</w:t>
+      </w:r>
+      <w:r>
+        <w:br/>
+      </w:r>
+      <w:r>
+        <w:rPr>
+          <w:rStyle w:val="VerbatimChar"/>
+        </w:rPr>
+        <w:t xml:space="preserve">## # A tibble: 2 x 4</w:t>
       </w:r>
       <w:r>
         <w:br/>
@@ -43226,6 +44428,60 @@
         <w:rPr>
           <w:rStyle w:val="VerbatimChar"/>
         </w:rPr>
+        <w:t xml:space="preserve">##   bd_continents maj_eff_taxa               count perc_per_taxa</w:t>
+      </w:r>
+      <w:r>
+        <w:br/>
+      </w:r>
+      <w:r>
+        <w:rPr>
+          <w:rStyle w:val="VerbatimChar"/>
+        </w:rPr>
+        <w:t xml:space="preserve">##   &lt;fct&gt;         &lt;fct&gt;                      &lt;int&gt;         &lt;dbl&gt;</w:t>
+      </w:r>
+      <w:r>
+        <w:br/>
+      </w:r>
+      <w:r>
+        <w:rPr>
+          <w:rStyle w:val="VerbatimChar"/>
+        </w:rPr>
+        <w:t xml:space="preserve">## 1 Antarctica    Harmful                        1           0.5</w:t>
+      </w:r>
+      <w:r>
+        <w:br/>
+      </w:r>
+      <w:r>
+        <w:rPr>
+          <w:rStyle w:val="VerbatimChar"/>
+        </w:rPr>
+        <w:t xml:space="preserve">## 2 Antarctica    Not significant or unclear     1           0.5</w:t>
+      </w:r>
+      <w:r>
+        <w:br/>
+      </w:r>
+      <w:r>
+        <w:rPr>
+          <w:rStyle w:val="VerbatimChar"/>
+        </w:rPr>
+        <w:t xml:space="preserve">## # A tibble: 2 x 4</w:t>
+      </w:r>
+      <w:r>
+        <w:br/>
+      </w:r>
+      <w:r>
+        <w:rPr>
+          <w:rStyle w:val="VerbatimChar"/>
+        </w:rPr>
+        <w:t xml:space="preserve">## # Groups:   bd_continents [1]</w:t>
+      </w:r>
+      <w:r>
+        <w:br/>
+      </w:r>
+      <w:r>
+        <w:rPr>
+          <w:rStyle w:val="VerbatimChar"/>
+        </w:rPr>
         <w:t xml:space="preserve">##   bd_continents maj_eff_taxa count perc_per_taxa</w:t>
       </w:r>
       <w:r>
@@ -43244,7 +44500,16 @@
         <w:rPr>
           <w:rStyle w:val="VerbatimChar"/>
         </w:rPr>
-        <w:t xml:space="preserve">## 1 Antarctica    Harmful          1             1</w:t>
+        <w:t xml:space="preserve">## 1 Global        Beneficial       1           0.2</w:t>
+      </w:r>
+      <w:r>
+        <w:br/>
+      </w:r>
+      <w:r>
+        <w:rPr>
+          <w:rStyle w:val="VerbatimChar"/>
+        </w:rPr>
+        <w:t xml:space="preserve">## 2 Global        Harmful          4           0.8</w:t>
       </w:r>
     </w:p>
     <w:p>
@@ -43730,16 +44995,16 @@
         <w:rPr>
           <w:rStyle w:val="VerbatimChar"/>
         </w:rPr>
-        <w:t xml:space="preserve">## 2        Plants         30 22.9007634</w:t>
-      </w:r>
-      <w:r>
-        <w:br/>
-      </w:r>
-      <w:r>
-        <w:rPr>
-          <w:rStyle w:val="VerbatimChar"/>
-        </w:rPr>
-        <w:t xml:space="preserve">## 7 Invertebrates         29 22.1374046</w:t>
+        <w:t xml:space="preserve">## 7 Invertebrates         31 23.6641221</w:t>
+      </w:r>
+      <w:r>
+        <w:br/>
+      </w:r>
+      <w:r>
+        <w:rPr>
+          <w:rStyle w:val="VerbatimChar"/>
+        </w:rPr>
+        <w:t xml:space="preserve">## 2        Plants         28 21.3740458</w:t>
       </w:r>
       <w:r>
         <w:br/>
@@ -43766,16 +45031,16 @@
         <w:rPr>
           <w:rStyle w:val="VerbatimChar"/>
         </w:rPr>
-        <w:t xml:space="preserve">## 8      Multiple          5  3.8167939</w:t>
-      </w:r>
-      <w:r>
-        <w:br/>
-      </w:r>
-      <w:r>
-        <w:rPr>
-          <w:rStyle w:val="VerbatimChar"/>
-        </w:rPr>
-        <w:t xml:space="preserve">## 3      Reptiles          4  3.0534351</w:t>
+        <w:t xml:space="preserve">## 3      Reptiles          5  3.8167939</w:t>
+      </w:r>
+      <w:r>
+        <w:br/>
+      </w:r>
+      <w:r>
+        <w:rPr>
+          <w:rStyle w:val="VerbatimChar"/>
+        </w:rPr>
+        <w:t xml:space="preserve">## 8      Multiple          4  3.0534351</w:t>
       </w:r>
       <w:r>
         <w:br/>
@@ -43824,7 +45089,7 @@
         <w:rPr>
           <w:rStyle w:val="VerbatimChar"/>
         </w:rPr>
-        <w:t xml:space="preserve">## # A tibble: 74 x 4</w:t>
+        <w:t xml:space="preserve">## # A tibble: 77 x 4</w:t>
       </w:r>
       <w:r>
         <w:br/>
@@ -43923,25 +45188,25 @@
         <w:rPr>
           <w:rStyle w:val="VerbatimChar"/>
         </w:rPr>
-        <w:t xml:space="preserve">##  9 IND                  5 Asia          India, Republic of            </w:t>
-      </w:r>
-      <w:r>
-        <w:br/>
-      </w:r>
-      <w:r>
-        <w:rPr>
-          <w:rStyle w:val="VerbatimChar"/>
-        </w:rPr>
-        <w:t xml:space="preserve">## 10 ZAF                  5 Africa        South Africa, Republic of     </w:t>
-      </w:r>
-      <w:r>
-        <w:br/>
-      </w:r>
-      <w:r>
-        <w:rPr>
-          <w:rStyle w:val="VerbatimChar"/>
-        </w:rPr>
-        <w:t xml:space="preserve">## # ... with 64 more rows</w:t>
+        <w:t xml:space="preserve">##  9 GLO                  5 Global        Global                        </w:t>
+      </w:r>
+      <w:r>
+        <w:br/>
+      </w:r>
+      <w:r>
+        <w:rPr>
+          <w:rStyle w:val="VerbatimChar"/>
+        </w:rPr>
+        <w:t xml:space="preserve">## 10 IND                  5 Asia          India, Republic of            </w:t>
+      </w:r>
+      <w:r>
+        <w:br/>
+      </w:r>
+      <w:r>
+        <w:rPr>
+          <w:rStyle w:val="VerbatimChar"/>
+        </w:rPr>
+        <w:t xml:space="preserve">## # ... with 67 more rows</w:t>
       </w:r>
     </w:p>
     <w:p>
@@ -43971,70 +45236,70 @@
         <w:rPr>
           <w:rStyle w:val="VerbatimChar"/>
         </w:rPr>
-        <w:t xml:space="preserve">##       cont.list cont.count       perc</w:t>
-      </w:r>
-      <w:r>
-        <w:br/>
-      </w:r>
-      <w:r>
-        <w:rPr>
-          <w:rStyle w:val="VerbatimChar"/>
-        </w:rPr>
-        <w:t xml:space="preserve">## 4        Europe         30 22.9007634</w:t>
-      </w:r>
-      <w:r>
-        <w:br/>
-      </w:r>
-      <w:r>
-        <w:rPr>
-          <w:rStyle w:val="VerbatimChar"/>
-        </w:rPr>
-        <w:t xml:space="preserve">## 2 South America         26 19.8473282</w:t>
-      </w:r>
-      <w:r>
-        <w:br/>
-      </w:r>
-      <w:r>
-        <w:rPr>
-          <w:rStyle w:val="VerbatimChar"/>
-        </w:rPr>
-        <w:t xml:space="preserve">## 6          Asia         25 19.0839695</w:t>
-      </w:r>
-      <w:r>
-        <w:br/>
-      </w:r>
-      <w:r>
-        <w:rPr>
-          <w:rStyle w:val="VerbatimChar"/>
-        </w:rPr>
-        <w:t xml:space="preserve">## 1 North America         22 16.7938931</w:t>
-      </w:r>
-      <w:r>
-        <w:br/>
-      </w:r>
-      <w:r>
-        <w:rPr>
-          <w:rStyle w:val="VerbatimChar"/>
-        </w:rPr>
-        <w:t xml:space="preserve">## 5       Oceania         17 12.9770992</w:t>
-      </w:r>
-      <w:r>
-        <w:br/>
-      </w:r>
-      <w:r>
-        <w:rPr>
-          <w:rStyle w:val="VerbatimChar"/>
-        </w:rPr>
-        <w:t xml:space="preserve">## 3        Africa         10  7.6335878</w:t>
-      </w:r>
-      <w:r>
-        <w:br/>
-      </w:r>
-      <w:r>
-        <w:rPr>
-          <w:rStyle w:val="VerbatimChar"/>
-        </w:rPr>
-        <w:t xml:space="preserve">## 7    Antarctica          1  0.7633588</w:t>
+        <w:t xml:space="preserve">##       cont.list cont.count      perc</w:t>
+      </w:r>
+      <w:r>
+        <w:br/>
+      </w:r>
+      <w:r>
+        <w:rPr>
+          <w:rStyle w:val="VerbatimChar"/>
+        </w:rPr>
+        <w:t xml:space="preserve">## 4        Europe         30 22.900763</w:t>
+      </w:r>
+      <w:r>
+        <w:br/>
+      </w:r>
+      <w:r>
+        <w:rPr>
+          <w:rStyle w:val="VerbatimChar"/>
+        </w:rPr>
+        <w:t xml:space="preserve">## 2 South America         26 19.847328</w:t>
+      </w:r>
+      <w:r>
+        <w:br/>
+      </w:r>
+      <w:r>
+        <w:rPr>
+          <w:rStyle w:val="VerbatimChar"/>
+        </w:rPr>
+        <w:t xml:space="preserve">## 6          Asia         25 19.083969</w:t>
+      </w:r>
+      <w:r>
+        <w:br/>
+      </w:r>
+      <w:r>
+        <w:rPr>
+          <w:rStyle w:val="VerbatimChar"/>
+        </w:rPr>
+        <w:t xml:space="preserve">## 1 North America         22 16.793893</w:t>
+      </w:r>
+      <w:r>
+        <w:br/>
+      </w:r>
+      <w:r>
+        <w:rPr>
+          <w:rStyle w:val="VerbatimChar"/>
+        </w:rPr>
+        <w:t xml:space="preserve">## 3        Africa         11  8.396947</w:t>
+      </w:r>
+      <w:r>
+        <w:br/>
+      </w:r>
+      <w:r>
+        <w:rPr>
+          <w:rStyle w:val="VerbatimChar"/>
+        </w:rPr>
+        <w:t xml:space="preserve">## 5       Oceania         11  8.396947</w:t>
+      </w:r>
+      <w:r>
+        <w:br/>
+      </w:r>
+      <w:r>
+        <w:rPr>
+          <w:rStyle w:val="VerbatimChar"/>
+        </w:rPr>
+        <w:t xml:space="preserve">## 7    Antarctica          2  1.526718</w:t>
       </w:r>
     </w:p>
     <w:sectPr/>
